--- a/strategy/半导体/MCU.docx
+++ b/strategy/半导体/MCU.docx
@@ -2,6 +2,331 @@
 <file path=word/document.xml><?xml version="1.0" encoding="utf-8"?>
 <w:document xmlns:wpc="http://schemas.microsoft.com/office/word/2010/wordprocessingCanvas" xmlns:cx="http://schemas.microsoft.com/office/drawing/2014/chartex" xmlns:cx1="http://schemas.microsoft.com/office/drawing/2015/9/8/chartex" xmlns:cx2="http://schemas.microsoft.com/office/drawing/2015/10/21/chartex" xmlns:cx3="http://schemas.microsoft.com/office/drawing/2016/5/9/chartex" xmlns:cx4="http://schemas.microsoft.com/office/drawing/2016/5/10/chartex" xmlns:cx5="http://schemas.microsoft.com/office/drawing/2016/5/11/chartex" xmlns:cx6="http://schemas.microsoft.com/office/drawing/2016/5/12/chartex" xmlns:cx7="http://schemas.microsoft.com/office/drawing/2016/5/13/chartex" xmlns:cx8="http://schemas.microsoft.com/office/drawing/2016/5/14/chartex" xmlns:mc="http://schemas.openxmlformats.org/markup-compatibility/2006" xmlns:aink="http://schemas.microsoft.com/office/drawing/2016/ink" xmlns:am3d="http://schemas.microsoft.com/office/drawing/2017/model3d" xmlns:o="urn:schemas-microsoft-com:office:office" xmlns:r="http://schemas.openxmlformats.org/officeDocument/2006/relationships" xmlns:m="http://schemas.openxmlformats.org/officeDocument/2006/math" xmlns:v="urn:schemas-microsoft-com:vml" xmlns:wp14="http://schemas.microsoft.com/office/word/2010/wordprocessingDrawing" xmlns:wp="http://schemas.openxmlformats.org/drawingml/2006/wordprocessingDrawing" xmlns:w10="urn:schemas-microsoft-com:office:word" xmlns:w="http://schemas.openxmlformats.org/wordprocessingml/2006/main" xmlns:w14="http://schemas.microsoft.com/office/word/2010/wordml" xmlns:w15="http://schemas.microsoft.com/office/word/2012/wordml" xmlns:w16cex="http://schemas.microsoft.com/office/word/2018/wordml/cex" xmlns:w16cid="http://schemas.microsoft.com/office/word/2016/wordml/cid" xmlns:w16="http://schemas.microsoft.com/office/word/2018/wordml" xmlns:w16sdtdh="http://schemas.microsoft.com/office/word/2020/wordml/sdtdatahash" xmlns:w16se="http://schemas.microsoft.com/office/word/2015/wordml/symex" xmlns:wpg="http://schemas.microsoft.com/office/word/2010/wordprocessingGroup" xmlns:wpi="http://schemas.microsoft.com/office/word/2010/wordprocessingInk" xmlns:wne="http://schemas.microsoft.com/office/word/2006/wordml" xmlns:wps="http://schemas.microsoft.com/office/word/2010/wordprocessingShape" mc:Ignorable="w14 w15 w16se w16cid w16 w16cex w16sdtdh wp14">
   <w:body>
+    <w:bookmarkStart w:id="0" w:name="_Toc96983640" w:displacedByCustomXml="next"/>
+    <w:sdt>
+      <w:sdtPr>
+        <w:rPr>
+          <w:lang w:val="zh-CN"/>
+        </w:rPr>
+        <w:id w:val="-1144733488"/>
+        <w:docPartObj>
+          <w:docPartGallery w:val="Table of Contents"/>
+          <w:docPartUnique/>
+        </w:docPartObj>
+      </w:sdtPr>
+      <w:sdtEndPr>
+        <w:rPr>
+          <w:rFonts w:asciiTheme="minorHAnsi" w:eastAsiaTheme="minorEastAsia" w:hAnsiTheme="minorHAnsi" w:cstheme="minorBidi"/>
+          <w:b/>
+          <w:bCs/>
+          <w:color w:val="auto"/>
+          <w:kern w:val="2"/>
+          <w:sz w:val="21"/>
+          <w:szCs w:val="22"/>
+        </w:rPr>
+      </w:sdtEndPr>
+      <w:sdtContent>
+        <w:p>
+          <w:pPr>
+            <w:pStyle w:val="TOC"/>
+            <w:jc w:val="center"/>
+            <w:rPr>
+              <w:rFonts w:hint="eastAsia"/>
+            </w:rPr>
+          </w:pPr>
+          <w:r>
+            <w:rPr>
+              <w:rFonts w:hint="eastAsia"/>
+              <w:lang w:val="zh-CN"/>
+            </w:rPr>
+            <w:t>M</w:t>
+          </w:r>
+          <w:r>
+            <w:rPr>
+              <w:lang w:val="zh-CN"/>
+            </w:rPr>
+            <w:t>CU</w:t>
+          </w:r>
+        </w:p>
+        <w:p>
+          <w:pPr>
+            <w:pStyle w:val="TOC2"/>
+            <w:tabs>
+              <w:tab w:val="right" w:leader="dot" w:pos="8296"/>
+            </w:tabs>
+            <w:rPr>
+              <w:noProof/>
+            </w:rPr>
+          </w:pPr>
+          <w:r>
+            <w:fldChar w:fldCharType="begin"/>
+          </w:r>
+          <w:r>
+            <w:instrText xml:space="preserve"> TOC \o "1-3" \h \z \u </w:instrText>
+          </w:r>
+          <w:r>
+            <w:fldChar w:fldCharType="separate"/>
+          </w:r>
+          <w:hyperlink w:anchor="_Toc99059711" w:history="1">
+            <w:r>
+              <w:rPr>
+                <w:rStyle w:val="a7"/>
+                <w:rFonts w:ascii="Helvetica" w:hAnsi="Helvetica" w:cs="Helvetica"/>
+                <w:noProof/>
+                <w:shd w:val="clear" w:color="auto" w:fill="FFFFFF"/>
+              </w:rPr>
+              <w:t>AMD NASDAQ:AMD http://ir.amd.com</w:t>
+            </w:r>
+            <w:r>
+              <w:rPr>
+                <w:noProof/>
+                <w:webHidden/>
+              </w:rPr>
+              <w:tab/>
+            </w:r>
+            <w:r>
+              <w:rPr>
+                <w:noProof/>
+                <w:webHidden/>
+              </w:rPr>
+              <w:fldChar w:fldCharType="begin"/>
+            </w:r>
+            <w:r>
+              <w:rPr>
+                <w:noProof/>
+                <w:webHidden/>
+              </w:rPr>
+              <w:instrText xml:space="preserve"> PAGEREF _Toc99059711 \h </w:instrText>
+            </w:r>
+            <w:r>
+              <w:rPr>
+                <w:noProof/>
+                <w:webHidden/>
+              </w:rPr>
+            </w:r>
+            <w:r>
+              <w:rPr>
+                <w:noProof/>
+                <w:webHidden/>
+              </w:rPr>
+              <w:fldChar w:fldCharType="separate"/>
+            </w:r>
+            <w:r>
+              <w:rPr>
+                <w:noProof/>
+                <w:webHidden/>
+              </w:rPr>
+              <w:t>2</w:t>
+            </w:r>
+            <w:r>
+              <w:rPr>
+                <w:noProof/>
+                <w:webHidden/>
+              </w:rPr>
+              <w:fldChar w:fldCharType="end"/>
+            </w:r>
+          </w:hyperlink>
+        </w:p>
+        <w:p>
+          <w:pPr>
+            <w:pStyle w:val="TOC2"/>
+            <w:tabs>
+              <w:tab w:val="right" w:leader="dot" w:pos="8296"/>
+            </w:tabs>
+            <w:rPr>
+              <w:noProof/>
+            </w:rPr>
+          </w:pPr>
+          <w:hyperlink w:anchor="_Toc99059712" w:history="1">
+            <w:r>
+              <w:rPr>
+                <w:rStyle w:val="a7"/>
+                <w:rFonts w:ascii="Helvetica" w:hAnsi="Helvetica" w:cs="Helvetica"/>
+                <w:noProof/>
+                <w:shd w:val="clear" w:color="auto" w:fill="FFFFFF"/>
+              </w:rPr>
+              <w:t>英特尔</w:t>
+            </w:r>
+            <w:r>
+              <w:rPr>
+                <w:rStyle w:val="a7"/>
+                <w:rFonts w:ascii="Helvetica" w:hAnsi="Helvetica" w:cs="Helvetica"/>
+                <w:noProof/>
+                <w:shd w:val="clear" w:color="auto" w:fill="FFFFFF"/>
+              </w:rPr>
+              <w:t xml:space="preserve"> NASDAQ:INTC http://www.intel.com</w:t>
+            </w:r>
+            <w:r>
+              <w:rPr>
+                <w:noProof/>
+                <w:webHidden/>
+              </w:rPr>
+              <w:tab/>
+            </w:r>
+            <w:r>
+              <w:rPr>
+                <w:noProof/>
+                <w:webHidden/>
+              </w:rPr>
+              <w:fldChar w:fldCharType="begin"/>
+            </w:r>
+            <w:r>
+              <w:rPr>
+                <w:noProof/>
+                <w:webHidden/>
+              </w:rPr>
+              <w:instrText xml:space="preserve"> PAGEREF _Toc99059712 \h </w:instrText>
+            </w:r>
+            <w:r>
+              <w:rPr>
+                <w:noProof/>
+                <w:webHidden/>
+              </w:rPr>
+            </w:r>
+            <w:r>
+              <w:rPr>
+                <w:noProof/>
+                <w:webHidden/>
+              </w:rPr>
+              <w:fldChar w:fldCharType="separate"/>
+            </w:r>
+            <w:r>
+              <w:rPr>
+                <w:noProof/>
+                <w:webHidden/>
+              </w:rPr>
+              <w:t>3</w:t>
+            </w:r>
+            <w:r>
+              <w:rPr>
+                <w:noProof/>
+                <w:webHidden/>
+              </w:rPr>
+              <w:fldChar w:fldCharType="end"/>
+            </w:r>
+          </w:hyperlink>
+        </w:p>
+        <w:p>
+          <w:pPr>
+            <w:pStyle w:val="TOC2"/>
+            <w:tabs>
+              <w:tab w:val="right" w:leader="dot" w:pos="8296"/>
+            </w:tabs>
+            <w:rPr>
+              <w:noProof/>
+            </w:rPr>
+          </w:pPr>
+          <w:hyperlink w:anchor="_Toc99059713" w:history="1">
+            <w:r>
+              <w:rPr>
+                <w:rStyle w:val="a7"/>
+                <w:noProof/>
+              </w:rPr>
+              <w:t xml:space="preserve">*ST大唐 600198 </w:t>
+            </w:r>
+            <w:r>
+              <w:rPr>
+                <w:rStyle w:val="a7"/>
+                <w:rFonts w:ascii="Helvetica" w:hAnsi="Helvetica" w:cs="Helvetica"/>
+                <w:noProof/>
+                <w:shd w:val="clear" w:color="auto" w:fill="FFFFFF"/>
+              </w:rPr>
+              <w:t>http://www.datang.com</w:t>
+            </w:r>
+            <w:r>
+              <w:rPr>
+                <w:rStyle w:val="a7"/>
+                <w:noProof/>
+              </w:rPr>
+              <w:t xml:space="preserve"> 北京海淀</w:t>
+            </w:r>
+            <w:r>
+              <w:rPr>
+                <w:noProof/>
+                <w:webHidden/>
+              </w:rPr>
+              <w:tab/>
+            </w:r>
+            <w:r>
+              <w:rPr>
+                <w:noProof/>
+                <w:webHidden/>
+              </w:rPr>
+              <w:fldChar w:fldCharType="begin"/>
+            </w:r>
+            <w:r>
+              <w:rPr>
+                <w:noProof/>
+                <w:webHidden/>
+              </w:rPr>
+              <w:instrText xml:space="preserve"> PAGEREF _Toc99059713 \h </w:instrText>
+            </w:r>
+            <w:r>
+              <w:rPr>
+                <w:noProof/>
+                <w:webHidden/>
+              </w:rPr>
+            </w:r>
+            <w:r>
+              <w:rPr>
+                <w:noProof/>
+                <w:webHidden/>
+              </w:rPr>
+              <w:fldChar w:fldCharType="separate"/>
+            </w:r>
+            <w:r>
+              <w:rPr>
+                <w:noProof/>
+                <w:webHidden/>
+              </w:rPr>
+              <w:t>4</w:t>
+            </w:r>
+            <w:r>
+              <w:rPr>
+                <w:noProof/>
+                <w:webHidden/>
+              </w:rPr>
+              <w:fldChar w:fldCharType="end"/>
+            </w:r>
+          </w:hyperlink>
+        </w:p>
+        <w:p>
+          <w:r>
+            <w:rPr>
+              <w:b/>
+              <w:bCs/>
+              <w:lang w:val="zh-CN"/>
+            </w:rPr>
+            <w:fldChar w:fldCharType="end"/>
+          </w:r>
+        </w:p>
+      </w:sdtContent>
+    </w:sdt>
+    <w:p>
+      <w:pPr>
+        <w:widowControl/>
+        <w:jc w:val="left"/>
+        <w:rPr>
+          <w:rFonts w:ascii="Helvetica" w:eastAsiaTheme="majorEastAsia" w:hAnsi="Helvetica" w:cs="Helvetica"/>
+          <w:b/>
+          <w:bCs/>
+          <w:color w:val="33353C"/>
+          <w:sz w:val="28"/>
+          <w:szCs w:val="28"/>
+          <w:shd w:val="clear" w:color="auto" w:fill="FFFFFF"/>
+        </w:rPr>
+      </w:pPr>
+      <w:r>
+        <w:rPr>
+          <w:rFonts w:ascii="Helvetica" w:hAnsi="Helvetica" w:cs="Helvetica"/>
+          <w:color w:val="33353C"/>
+          <w:sz w:val="28"/>
+          <w:szCs w:val="28"/>
+          <w:shd w:val="clear" w:color="auto" w:fill="FFFFFF"/>
+        </w:rPr>
+        <w:br w:type="page"/>
+      </w:r>
+    </w:p>
     <w:p>
       <w:pPr>
         <w:pStyle w:val="2"/>
@@ -10,13 +335,2063 @@
           <w:szCs w:val="28"/>
         </w:rPr>
       </w:pPr>
-      <w:bookmarkStart w:id="0" w:name="_Toc96983640"/>
+      <w:bookmarkStart w:id="1" w:name="_Toc99059711"/>
+      <w:r>
+        <w:rPr>
+          <w:rFonts w:ascii="Helvetica" w:hAnsi="Helvetica" w:cs="Helvetica" w:hint="eastAsia"/>
+          <w:color w:val="33353C"/>
+          <w:sz w:val="28"/>
+          <w:szCs w:val="28"/>
+          <w:shd w:val="clear" w:color="auto" w:fill="FFFFFF"/>
+        </w:rPr>
+        <w:lastRenderedPageBreak/>
+        <w:t>A</w:t>
+      </w:r>
+      <w:r>
+        <w:rPr>
+          <w:rFonts w:ascii="Helvetica" w:hAnsi="Helvetica" w:cs="Helvetica"/>
+          <w:color w:val="33353C"/>
+          <w:sz w:val="28"/>
+          <w:szCs w:val="28"/>
+          <w:shd w:val="clear" w:color="auto" w:fill="FFFFFF"/>
+        </w:rPr>
+        <w:t xml:space="preserve">MD </w:t>
+      </w:r>
+      <w:proofErr w:type="gramStart"/>
+      <w:r>
+        <w:rPr>
+          <w:rFonts w:ascii="Helvetica" w:hAnsi="Helvetica" w:cs="Helvetica"/>
+          <w:color w:val="33353C"/>
+          <w:sz w:val="28"/>
+          <w:szCs w:val="28"/>
+          <w:shd w:val="clear" w:color="auto" w:fill="FFFFFF"/>
+        </w:rPr>
+        <w:t>NASDAQ</w:t>
+      </w:r>
+      <w:r>
+        <w:rPr>
+          <w:rFonts w:ascii="Helvetica" w:hAnsi="Helvetica" w:cs="Helvetica" w:hint="eastAsia"/>
+          <w:color w:val="33353C"/>
+          <w:sz w:val="28"/>
+          <w:szCs w:val="28"/>
+          <w:shd w:val="clear" w:color="auto" w:fill="FFFFFF"/>
+        </w:rPr>
+        <w:t>:</w:t>
+      </w:r>
+      <w:r>
+        <w:rPr>
+          <w:rFonts w:ascii="Helvetica" w:hAnsi="Helvetica" w:cs="Helvetica"/>
+          <w:color w:val="33353C"/>
+          <w:sz w:val="28"/>
+          <w:szCs w:val="28"/>
+          <w:shd w:val="clear" w:color="auto" w:fill="FFFFFF"/>
+        </w:rPr>
+        <w:t>AMD</w:t>
+      </w:r>
+      <w:proofErr w:type="gramEnd"/>
+      <w:r>
+        <w:rPr>
+          <w:rFonts w:ascii="Helvetica" w:hAnsi="Helvetica" w:cs="Helvetica"/>
+          <w:color w:val="33353C"/>
+          <w:sz w:val="28"/>
+          <w:szCs w:val="28"/>
+          <w:shd w:val="clear" w:color="auto" w:fill="FFFFFF"/>
+        </w:rPr>
+        <w:t xml:space="preserve"> </w:t>
+      </w:r>
+      <w:hyperlink r:id="rId7" w:history="1">
+        <w:r>
+          <w:rPr>
+            <w:rStyle w:val="a7"/>
+            <w:rFonts w:ascii="Helvetica" w:hAnsi="Helvetica" w:cs="Helvetica"/>
+            <w:color w:val="0066CC"/>
+            <w:sz w:val="28"/>
+            <w:szCs w:val="28"/>
+            <w:shd w:val="clear" w:color="auto" w:fill="FFFFFF"/>
+          </w:rPr>
+          <w:t>http://ir.amd.com</w:t>
+        </w:r>
+        <w:bookmarkEnd w:id="1"/>
+      </w:hyperlink>
+      <w:r>
+        <w:rPr>
+          <w:sz w:val="28"/>
+          <w:szCs w:val="28"/>
+        </w:rPr>
+        <w:t xml:space="preserve"> </w:t>
+      </w:r>
+    </w:p>
+    <w:p>
+      <w:pPr>
+        <w:rPr>
+          <w:rFonts w:ascii="Helvetica" w:hAnsi="Helvetica" w:cs="Helvetica"/>
+          <w:color w:val="33353C"/>
+          <w:szCs w:val="21"/>
+          <w:shd w:val="clear" w:color="auto" w:fill="FFFFFF"/>
+        </w:rPr>
+      </w:pPr>
+      <w:r>
+        <w:tab/>
+      </w:r>
+      <w:r>
+        <w:rPr>
+          <w:rFonts w:ascii="Helvetica" w:hAnsi="Helvetica" w:cs="Helvetica"/>
+          <w:color w:val="33353C"/>
+          <w:szCs w:val="21"/>
+          <w:shd w:val="clear" w:color="auto" w:fill="FFFFFF"/>
+        </w:rPr>
+        <w:t>Advanced Micro Devices, Inc.</w:t>
+      </w:r>
+      <w:r>
+        <w:rPr>
+          <w:rFonts w:ascii="Helvetica" w:hAnsi="Helvetica" w:cs="Helvetica"/>
+          <w:color w:val="33353C"/>
+          <w:szCs w:val="21"/>
+          <w:shd w:val="clear" w:color="auto" w:fill="FFFFFF"/>
+        </w:rPr>
+        <w:t>成立于</w:t>
+      </w:r>
+      <w:r>
+        <w:rPr>
+          <w:rFonts w:ascii="Helvetica" w:hAnsi="Helvetica" w:cs="Helvetica"/>
+          <w:color w:val="33353C"/>
+          <w:szCs w:val="21"/>
+          <w:shd w:val="clear" w:color="auto" w:fill="FFFFFF"/>
+        </w:rPr>
+        <w:t>1969</w:t>
+      </w:r>
+      <w:r>
+        <w:rPr>
+          <w:rFonts w:ascii="Helvetica" w:hAnsi="Helvetica" w:cs="Helvetica"/>
+          <w:color w:val="33353C"/>
+          <w:szCs w:val="21"/>
+          <w:shd w:val="clear" w:color="auto" w:fill="FFFFFF"/>
+        </w:rPr>
+        <w:t>年</w:t>
+      </w:r>
+      <w:r>
+        <w:rPr>
+          <w:rFonts w:ascii="Helvetica" w:hAnsi="Helvetica" w:cs="Helvetica"/>
+          <w:color w:val="33353C"/>
+          <w:szCs w:val="21"/>
+          <w:shd w:val="clear" w:color="auto" w:fill="FFFFFF"/>
+        </w:rPr>
+        <w:t>5</w:t>
+      </w:r>
+      <w:r>
+        <w:rPr>
+          <w:rFonts w:ascii="Helvetica" w:hAnsi="Helvetica" w:cs="Helvetica"/>
+          <w:color w:val="33353C"/>
+          <w:szCs w:val="21"/>
+          <w:shd w:val="clear" w:color="auto" w:fill="FFFFFF"/>
+        </w:rPr>
+        <w:t>月</w:t>
+      </w:r>
+      <w:r>
+        <w:rPr>
+          <w:rFonts w:ascii="Helvetica" w:hAnsi="Helvetica" w:cs="Helvetica"/>
+          <w:color w:val="33353C"/>
+          <w:szCs w:val="21"/>
+          <w:shd w:val="clear" w:color="auto" w:fill="FFFFFF"/>
+        </w:rPr>
+        <w:t>1</w:t>
+      </w:r>
+      <w:r>
+        <w:rPr>
+          <w:rFonts w:ascii="Helvetica" w:hAnsi="Helvetica" w:cs="Helvetica"/>
+          <w:color w:val="33353C"/>
+          <w:szCs w:val="21"/>
+          <w:shd w:val="clear" w:color="auto" w:fill="FFFFFF"/>
+        </w:rPr>
+        <w:t>日。公司是全球半导体厂商，工厂遍布世界各地。在全球半导体行业中，公司主要提供：</w:t>
+      </w:r>
+      <w:r>
+        <w:rPr>
+          <w:rFonts w:ascii="Helvetica" w:hAnsi="Helvetica" w:cs="Helvetica"/>
+          <w:color w:val="33353C"/>
+          <w:szCs w:val="21"/>
+          <w:shd w:val="clear" w:color="auto" w:fill="FFFFFF"/>
+        </w:rPr>
+        <w:t>x86</w:t>
+      </w:r>
+      <w:r>
+        <w:rPr>
+          <w:rFonts w:ascii="Helvetica" w:hAnsi="Helvetica" w:cs="Helvetica"/>
+          <w:color w:val="33353C"/>
+          <w:szCs w:val="21"/>
+          <w:shd w:val="clear" w:color="auto" w:fill="FFFFFF"/>
+        </w:rPr>
+        <w:t>微处理器，用于商业和消费市场；嵌入式微处理器，用于商业和消费者市场；台式和笔记本电脑芯片组；专业工作站和服务器；台式和笔记本电脑的视频图形和多媒体产品，包括国内媒体电脑、专业游戏工作站和服务器及相关技术。</w:t>
+      </w:r>
+    </w:p>
+    <w:p>
+      <w:pPr>
+        <w:rPr>
+          <w:rFonts w:ascii="Helvetica" w:hAnsi="Helvetica" w:cs="Helvetica"/>
+          <w:color w:val="33353C"/>
+          <w:szCs w:val="21"/>
+          <w:shd w:val="clear" w:color="auto" w:fill="FFFFFF"/>
+        </w:rPr>
+      </w:pPr>
+    </w:p>
+    <w:p>
+      <w:pPr>
+        <w:rPr>
+          <w:rFonts w:ascii="Helvetica" w:hAnsi="Helvetica" w:cs="Helvetica"/>
+          <w:color w:val="33353C"/>
+          <w:szCs w:val="21"/>
+          <w:shd w:val="clear" w:color="auto" w:fill="FFFFFF"/>
+        </w:rPr>
+      </w:pPr>
+      <w:r>
+        <w:rPr>
+          <w:rFonts w:ascii="Helvetica" w:hAnsi="Helvetica" w:cs="Helvetica" w:hint="eastAsia"/>
+          <w:color w:val="33353C"/>
+          <w:szCs w:val="21"/>
+          <w:shd w:val="clear" w:color="auto" w:fill="FFFFFF"/>
+        </w:rPr>
+        <w:t>R</w:t>
+      </w:r>
+      <w:r>
+        <w:rPr>
+          <w:rFonts w:ascii="Helvetica" w:hAnsi="Helvetica" w:cs="Helvetica"/>
+          <w:color w:val="33353C"/>
+          <w:szCs w:val="21"/>
+          <w:shd w:val="clear" w:color="auto" w:fill="FFFFFF"/>
+        </w:rPr>
+        <w:t>YZEN</w:t>
+      </w:r>
+    </w:p>
+    <w:p>
+      <w:pPr>
+        <w:rPr>
+          <w:rFonts w:ascii="Helvetica" w:hAnsi="Helvetica" w:cs="Helvetica"/>
+          <w:color w:val="33353C"/>
+          <w:szCs w:val="21"/>
+          <w:shd w:val="clear" w:color="auto" w:fill="FFFFFF"/>
+        </w:rPr>
+      </w:pPr>
+      <w:r>
+        <w:rPr>
+          <w:rFonts w:ascii="Helvetica" w:hAnsi="Helvetica" w:cs="Helvetica" w:hint="eastAsia"/>
+          <w:color w:val="33353C"/>
+          <w:szCs w:val="21"/>
+          <w:shd w:val="clear" w:color="auto" w:fill="FFFFFF"/>
+        </w:rPr>
+        <w:t>R</w:t>
+      </w:r>
+      <w:r>
+        <w:rPr>
+          <w:rFonts w:ascii="Helvetica" w:hAnsi="Helvetica" w:cs="Helvetica"/>
+          <w:color w:val="33353C"/>
+          <w:szCs w:val="21"/>
+          <w:shd w:val="clear" w:color="auto" w:fill="FFFFFF"/>
+        </w:rPr>
+        <w:t>ADEON</w:t>
+      </w:r>
+    </w:p>
+    <w:p>
+      <w:pPr>
+        <w:rPr>
+          <w:rFonts w:ascii="Helvetica" w:hAnsi="Helvetica" w:cs="Helvetica"/>
+          <w:color w:val="33353C"/>
+          <w:szCs w:val="21"/>
+          <w:shd w:val="clear" w:color="auto" w:fill="FFFFFF"/>
+        </w:rPr>
+      </w:pPr>
+      <w:r>
+        <w:rPr>
+          <w:rFonts w:ascii="Helvetica" w:hAnsi="Helvetica" w:cs="Helvetica" w:hint="eastAsia"/>
+          <w:color w:val="33353C"/>
+          <w:szCs w:val="21"/>
+          <w:shd w:val="clear" w:color="auto" w:fill="FFFFFF"/>
+        </w:rPr>
+        <w:t>E</w:t>
+      </w:r>
+      <w:r>
+        <w:rPr>
+          <w:rFonts w:ascii="Helvetica" w:hAnsi="Helvetica" w:cs="Helvetica"/>
+          <w:color w:val="33353C"/>
+          <w:szCs w:val="21"/>
+          <w:shd w:val="clear" w:color="auto" w:fill="FFFFFF"/>
+        </w:rPr>
+        <w:t>PYC</w:t>
+      </w:r>
+    </w:p>
+    <w:p>
+      <w:pPr>
+        <w:rPr>
+          <w:rFonts w:ascii="Helvetica" w:hAnsi="Helvetica" w:cs="Helvetica"/>
+          <w:color w:val="33353C"/>
+          <w:szCs w:val="21"/>
+          <w:shd w:val="clear" w:color="auto" w:fill="FFFFFF"/>
+        </w:rPr>
+      </w:pPr>
+      <w:r>
+        <w:rPr>
+          <w:rFonts w:ascii="Helvetica" w:hAnsi="Helvetica" w:cs="Helvetica" w:hint="eastAsia"/>
+          <w:color w:val="33353C"/>
+          <w:szCs w:val="21"/>
+          <w:shd w:val="clear" w:color="auto" w:fill="FFFFFF"/>
+        </w:rPr>
+        <w:t>I</w:t>
+      </w:r>
+      <w:r>
+        <w:rPr>
+          <w:rFonts w:ascii="Helvetica" w:hAnsi="Helvetica" w:cs="Helvetica"/>
+          <w:color w:val="33353C"/>
+          <w:szCs w:val="21"/>
+          <w:shd w:val="clear" w:color="auto" w:fill="FFFFFF"/>
+        </w:rPr>
+        <w:t>NSTINCT</w:t>
+      </w:r>
+    </w:p>
+    <w:p>
+      <w:pPr>
+        <w:rPr>
+          <w:rFonts w:ascii="Helvetica" w:hAnsi="Helvetica" w:cs="Helvetica"/>
+          <w:color w:val="33353C"/>
+          <w:szCs w:val="21"/>
+          <w:shd w:val="clear" w:color="auto" w:fill="FFFFFF"/>
+        </w:rPr>
+      </w:pPr>
+    </w:p>
+    <w:p>
+      <w:pPr>
+        <w:rPr>
+          <w:rFonts w:ascii="Helvetica" w:hAnsi="Helvetica" w:cs="Helvetica"/>
+          <w:color w:val="33353C"/>
+          <w:szCs w:val="21"/>
+          <w:shd w:val="clear" w:color="auto" w:fill="FFFFFF"/>
+        </w:rPr>
+      </w:pPr>
+    </w:p>
+    <w:p>
+      <w:pPr>
+        <w:widowControl/>
+        <w:jc w:val="left"/>
+        <w:rPr>
+          <w:rFonts w:ascii="Helvetica" w:eastAsiaTheme="majorEastAsia" w:hAnsi="Helvetica" w:cs="Helvetica"/>
+          <w:b/>
+          <w:bCs/>
+          <w:color w:val="33353C"/>
+          <w:sz w:val="28"/>
+          <w:szCs w:val="28"/>
+          <w:shd w:val="clear" w:color="auto" w:fill="FFFFFF"/>
+        </w:rPr>
+      </w:pPr>
+      <w:r>
+        <w:rPr>
+          <w:rFonts w:ascii="Helvetica" w:hAnsi="Helvetica" w:cs="Helvetica"/>
+          <w:color w:val="33353C"/>
+          <w:sz w:val="28"/>
+          <w:szCs w:val="28"/>
+          <w:shd w:val="clear" w:color="auto" w:fill="FFFFFF"/>
+        </w:rPr>
+        <w:br w:type="page"/>
+      </w:r>
+    </w:p>
+    <w:p>
+      <w:pPr>
+        <w:pStyle w:val="2"/>
+        <w:rPr>
+          <w:sz w:val="28"/>
+          <w:szCs w:val="28"/>
+        </w:rPr>
+      </w:pPr>
+      <w:bookmarkStart w:id="2" w:name="_Toc99059712"/>
+      <w:r>
+        <w:rPr>
+          <w:rFonts w:ascii="Helvetica" w:hAnsi="Helvetica" w:cs="Helvetica" w:hint="eastAsia"/>
+          <w:color w:val="33353C"/>
+          <w:sz w:val="28"/>
+          <w:szCs w:val="28"/>
+          <w:shd w:val="clear" w:color="auto" w:fill="FFFFFF"/>
+        </w:rPr>
+        <w:lastRenderedPageBreak/>
+        <w:t>英特尔</w:t>
+      </w:r>
+      <w:r>
+        <w:rPr>
+          <w:rFonts w:ascii="Helvetica" w:hAnsi="Helvetica" w:cs="Helvetica" w:hint="eastAsia"/>
+          <w:color w:val="33353C"/>
+          <w:sz w:val="28"/>
+          <w:szCs w:val="28"/>
+          <w:shd w:val="clear" w:color="auto" w:fill="FFFFFF"/>
+        </w:rPr>
+        <w:t xml:space="preserve"> </w:t>
+      </w:r>
+      <w:r>
+        <w:rPr>
+          <w:rFonts w:ascii="Helvetica" w:hAnsi="Helvetica" w:cs="Helvetica"/>
+          <w:color w:val="33353C"/>
+          <w:sz w:val="28"/>
+          <w:szCs w:val="28"/>
+          <w:shd w:val="clear" w:color="auto" w:fill="FFFFFF"/>
+        </w:rPr>
+        <w:t xml:space="preserve">NASDAQ:INTC </w:t>
+      </w:r>
+      <w:hyperlink r:id="rId8" w:history="1">
+        <w:r>
+          <w:rPr>
+            <w:rStyle w:val="a7"/>
+            <w:rFonts w:ascii="Helvetica" w:hAnsi="Helvetica" w:cs="Helvetica"/>
+            <w:color w:val="0066CC"/>
+            <w:sz w:val="28"/>
+            <w:szCs w:val="28"/>
+            <w:shd w:val="clear" w:color="auto" w:fill="FFFFFF"/>
+          </w:rPr>
+          <w:t>http://www.intel.com</w:t>
+        </w:r>
+        <w:bookmarkEnd w:id="2"/>
+      </w:hyperlink>
+    </w:p>
+    <w:p>
+      <w:pPr>
+        <w:rPr>
+          <w:rFonts w:ascii="Helvetica" w:hAnsi="Helvetica" w:cs="Helvetica"/>
+          <w:color w:val="33353C"/>
+          <w:szCs w:val="21"/>
+          <w:shd w:val="clear" w:color="auto" w:fill="FFFFFF"/>
+        </w:rPr>
+      </w:pPr>
+      <w:r>
+        <w:tab/>
+      </w:r>
+      <w:r>
+        <w:rPr>
+          <w:rFonts w:ascii="Helvetica" w:hAnsi="Helvetica" w:cs="Helvetica"/>
+          <w:color w:val="33353C"/>
+          <w:szCs w:val="21"/>
+          <w:shd w:val="clear" w:color="auto" w:fill="FFFFFF"/>
+        </w:rPr>
+        <w:t>英特尔公司成立于</w:t>
+      </w:r>
+      <w:r>
+        <w:rPr>
+          <w:rFonts w:ascii="Helvetica" w:hAnsi="Helvetica" w:cs="Helvetica"/>
+          <w:color w:val="33353C"/>
+          <w:szCs w:val="21"/>
+          <w:shd w:val="clear" w:color="auto" w:fill="FFFFFF"/>
+        </w:rPr>
+        <w:t>1968</w:t>
+      </w:r>
+      <w:r>
+        <w:rPr>
+          <w:rFonts w:ascii="Helvetica" w:hAnsi="Helvetica" w:cs="Helvetica"/>
+          <w:color w:val="33353C"/>
+          <w:szCs w:val="21"/>
+          <w:shd w:val="clear" w:color="auto" w:fill="FFFFFF"/>
+        </w:rPr>
+        <w:t>年，是全球最大的个人计算机零件和半导体芯片制造商。英特尔于</w:t>
+      </w:r>
+      <w:r>
+        <w:rPr>
+          <w:rFonts w:ascii="Helvetica" w:hAnsi="Helvetica" w:cs="Helvetica"/>
+          <w:color w:val="33353C"/>
+          <w:szCs w:val="21"/>
+          <w:shd w:val="clear" w:color="auto" w:fill="FFFFFF"/>
+        </w:rPr>
+        <w:t>1971</w:t>
+      </w:r>
+      <w:r>
+        <w:rPr>
+          <w:rFonts w:ascii="Helvetica" w:hAnsi="Helvetica" w:cs="Helvetica"/>
+          <w:color w:val="33353C"/>
+          <w:szCs w:val="21"/>
+          <w:shd w:val="clear" w:color="auto" w:fill="FFFFFF"/>
+        </w:rPr>
+        <w:t>年推出了全球第一个微处理器。微处理器所带来的计算机和互联网革命，改变了整个世界。英特尔为计算机工业提供关键元件，包括性能卓越的微处理器、芯片组、板卡、系统及软件等，这些产品是标准计算机架构的重要组成部分。公司微处理器包括</w:t>
+      </w:r>
+      <w:proofErr w:type="spellStart"/>
+      <w:r>
+        <w:rPr>
+          <w:rFonts w:ascii="Helvetica" w:hAnsi="Helvetica" w:cs="Helvetica"/>
+          <w:color w:val="33353C"/>
+          <w:szCs w:val="21"/>
+          <w:shd w:val="clear" w:color="auto" w:fill="FFFFFF"/>
+        </w:rPr>
+        <w:t>Itanium,Xeron,Pentium</w:t>
+      </w:r>
+      <w:proofErr w:type="spellEnd"/>
+      <w:r>
+        <w:rPr>
+          <w:rFonts w:ascii="Helvetica" w:hAnsi="Helvetica" w:cs="Helvetica"/>
+          <w:color w:val="33353C"/>
+          <w:szCs w:val="21"/>
+          <w:shd w:val="clear" w:color="auto" w:fill="FFFFFF"/>
+        </w:rPr>
+        <w:t xml:space="preserve"> III</w:t>
+      </w:r>
+      <w:r>
+        <w:rPr>
+          <w:rFonts w:ascii="Helvetica" w:hAnsi="Helvetica" w:cs="Helvetica"/>
+          <w:color w:val="33353C"/>
+          <w:szCs w:val="21"/>
+          <w:shd w:val="clear" w:color="auto" w:fill="FFFFFF"/>
+        </w:rPr>
+        <w:t>及</w:t>
+      </w:r>
+      <w:r>
+        <w:rPr>
+          <w:rFonts w:ascii="Helvetica" w:hAnsi="Helvetica" w:cs="Helvetica"/>
+          <w:color w:val="33353C"/>
+          <w:szCs w:val="21"/>
+          <w:shd w:val="clear" w:color="auto" w:fill="FFFFFF"/>
+        </w:rPr>
+        <w:t>Celeron</w:t>
+      </w:r>
+      <w:r>
+        <w:rPr>
+          <w:rFonts w:ascii="Helvetica" w:hAnsi="Helvetica" w:cs="Helvetica"/>
+          <w:color w:val="33353C"/>
+          <w:szCs w:val="21"/>
+          <w:shd w:val="clear" w:color="auto" w:fill="FFFFFF"/>
+        </w:rPr>
+        <w:t>等著名的品牌。</w:t>
+      </w:r>
+    </w:p>
+    <w:p>
+      <w:pPr>
+        <w:rPr>
+          <w:rFonts w:ascii="Helvetica" w:hAnsi="Helvetica" w:cs="Helvetica"/>
+          <w:color w:val="33353C"/>
+          <w:szCs w:val="21"/>
+          <w:shd w:val="clear" w:color="auto" w:fill="FFFFFF"/>
+        </w:rPr>
+      </w:pPr>
+    </w:p>
+    <w:p>
+      <w:pPr>
+        <w:rPr>
+          <w:rFonts w:ascii="Helvetica" w:hAnsi="Helvetica" w:cs="Helvetica"/>
+          <w:color w:val="33353C"/>
+          <w:szCs w:val="21"/>
+          <w:shd w:val="clear" w:color="auto" w:fill="FFFFFF"/>
+        </w:rPr>
+      </w:pPr>
+      <w:r>
+        <w:rPr>
+          <w:rFonts w:ascii="Helvetica" w:hAnsi="Helvetica" w:cs="Helvetica" w:hint="eastAsia"/>
+          <w:color w:val="33353C"/>
+          <w:szCs w:val="21"/>
+          <w:shd w:val="clear" w:color="auto" w:fill="FFFFFF"/>
+        </w:rPr>
+        <w:t>产品：</w:t>
+      </w:r>
+    </w:p>
+    <w:p>
+      <w:pPr>
+        <w:rPr>
+          <w:rFonts w:ascii="Helvetica" w:hAnsi="Helvetica" w:cs="Helvetica"/>
+          <w:color w:val="33353C"/>
+          <w:szCs w:val="21"/>
+          <w:shd w:val="clear" w:color="auto" w:fill="FFFFFF"/>
+        </w:rPr>
+      </w:pPr>
+      <w:r>
+        <w:rPr>
+          <w:rFonts w:ascii="Helvetica" w:hAnsi="Helvetica" w:cs="Helvetica" w:hint="eastAsia"/>
+          <w:color w:val="33353C"/>
+          <w:szCs w:val="21"/>
+          <w:shd w:val="clear" w:color="auto" w:fill="FFFFFF"/>
+        </w:rPr>
+        <w:t>处理器</w:t>
+      </w:r>
+    </w:p>
+    <w:p>
+      <w:pPr>
+        <w:rPr>
+          <w:rFonts w:ascii="Helvetica" w:hAnsi="Helvetica" w:cs="Helvetica"/>
+          <w:color w:val="33353C"/>
+          <w:szCs w:val="21"/>
+          <w:shd w:val="clear" w:color="auto" w:fill="FFFFFF"/>
+        </w:rPr>
+      </w:pPr>
+      <w:r>
+        <w:rPr>
+          <w:rFonts w:ascii="Helvetica" w:hAnsi="Helvetica" w:cs="Helvetica" w:hint="eastAsia"/>
+          <w:color w:val="33353C"/>
+          <w:szCs w:val="21"/>
+          <w:shd w:val="clear" w:color="auto" w:fill="FFFFFF"/>
+        </w:rPr>
+        <w:t>系统和设备</w:t>
+      </w:r>
+    </w:p>
+    <w:p>
+      <w:pPr>
+        <w:rPr>
+          <w:rFonts w:ascii="Helvetica" w:hAnsi="Helvetica" w:cs="Helvetica"/>
+          <w:color w:val="33353C"/>
+          <w:szCs w:val="21"/>
+          <w:shd w:val="clear" w:color="auto" w:fill="FFFFFF"/>
+        </w:rPr>
+      </w:pPr>
+      <w:r>
+        <w:rPr>
+          <w:rFonts w:ascii="Helvetica" w:hAnsi="Helvetica" w:cs="Helvetica" w:hint="eastAsia"/>
+          <w:color w:val="33353C"/>
+          <w:szCs w:val="21"/>
+          <w:shd w:val="clear" w:color="auto" w:fill="FFFFFF"/>
+        </w:rPr>
+        <w:t>服务器产品</w:t>
+      </w:r>
+    </w:p>
+    <w:p>
+      <w:pPr>
+        <w:rPr>
+          <w:rFonts w:ascii="Helvetica" w:hAnsi="Helvetica" w:cs="Helvetica"/>
+          <w:color w:val="33353C"/>
+          <w:szCs w:val="21"/>
+          <w:shd w:val="clear" w:color="auto" w:fill="FFFFFF"/>
+        </w:rPr>
+      </w:pPr>
+      <w:r>
+        <w:rPr>
+          <w:rFonts w:ascii="Helvetica" w:hAnsi="Helvetica" w:cs="Helvetica" w:hint="eastAsia"/>
+          <w:color w:val="33353C"/>
+          <w:szCs w:val="21"/>
+          <w:shd w:val="clear" w:color="auto" w:fill="FFFFFF"/>
+        </w:rPr>
+        <w:t>F</w:t>
+      </w:r>
+      <w:r>
+        <w:rPr>
+          <w:rFonts w:ascii="Helvetica" w:hAnsi="Helvetica" w:cs="Helvetica"/>
+          <w:color w:val="33353C"/>
+          <w:szCs w:val="21"/>
+          <w:shd w:val="clear" w:color="auto" w:fill="FFFFFF"/>
+        </w:rPr>
+        <w:t>PGA</w:t>
+      </w:r>
+      <w:r>
+        <w:rPr>
+          <w:rFonts w:ascii="Helvetica" w:hAnsi="Helvetica" w:cs="Helvetica" w:hint="eastAsia"/>
+          <w:color w:val="33353C"/>
+          <w:szCs w:val="21"/>
+          <w:shd w:val="clear" w:color="auto" w:fill="FFFFFF"/>
+        </w:rPr>
+        <w:t>和可编程设备</w:t>
+      </w:r>
+    </w:p>
+    <w:p>
+      <w:pPr>
+        <w:rPr>
+          <w:rFonts w:ascii="Helvetica" w:hAnsi="Helvetica" w:cs="Helvetica"/>
+          <w:color w:val="33353C"/>
+          <w:szCs w:val="21"/>
+          <w:shd w:val="clear" w:color="auto" w:fill="FFFFFF"/>
+        </w:rPr>
+      </w:pPr>
+      <w:r>
+        <w:rPr>
+          <w:rFonts w:ascii="Helvetica" w:hAnsi="Helvetica" w:cs="Helvetica" w:hint="eastAsia"/>
+          <w:color w:val="33353C"/>
+          <w:szCs w:val="21"/>
+          <w:shd w:val="clear" w:color="auto" w:fill="FFFFFF"/>
+        </w:rPr>
+        <w:t>结构化</w:t>
+      </w:r>
+      <w:r>
+        <w:rPr>
+          <w:rFonts w:ascii="Helvetica" w:hAnsi="Helvetica" w:cs="Helvetica" w:hint="eastAsia"/>
+          <w:color w:val="33353C"/>
+          <w:szCs w:val="21"/>
+          <w:shd w:val="clear" w:color="auto" w:fill="FFFFFF"/>
+        </w:rPr>
+        <w:t>A</w:t>
+      </w:r>
+      <w:r>
+        <w:rPr>
+          <w:rFonts w:ascii="Helvetica" w:hAnsi="Helvetica" w:cs="Helvetica"/>
+          <w:color w:val="33353C"/>
+          <w:szCs w:val="21"/>
+          <w:shd w:val="clear" w:color="auto" w:fill="FFFFFF"/>
+        </w:rPr>
+        <w:t>SIC</w:t>
+      </w:r>
+    </w:p>
+    <w:p>
+      <w:pPr>
+        <w:rPr>
+          <w:rFonts w:ascii="Helvetica" w:hAnsi="Helvetica" w:cs="Helvetica"/>
+          <w:color w:val="33353C"/>
+          <w:szCs w:val="21"/>
+          <w:shd w:val="clear" w:color="auto" w:fill="FFFFFF"/>
+        </w:rPr>
+      </w:pPr>
+      <w:r>
+        <w:rPr>
+          <w:rFonts w:ascii="Helvetica" w:hAnsi="Helvetica" w:cs="Helvetica" w:hint="eastAsia"/>
+          <w:color w:val="33353C"/>
+          <w:szCs w:val="21"/>
+          <w:shd w:val="clear" w:color="auto" w:fill="FFFFFF"/>
+        </w:rPr>
+        <w:t>芯片组</w:t>
+      </w:r>
+    </w:p>
+    <w:p>
+      <w:pPr>
+        <w:rPr>
+          <w:rFonts w:ascii="Helvetica" w:hAnsi="Helvetica" w:cs="Helvetica"/>
+          <w:color w:val="33353C"/>
+          <w:szCs w:val="21"/>
+          <w:shd w:val="clear" w:color="auto" w:fill="FFFFFF"/>
+        </w:rPr>
+      </w:pPr>
+      <w:r>
+        <w:rPr>
+          <w:rFonts w:ascii="Helvetica" w:hAnsi="Helvetica" w:cs="Helvetica" w:hint="eastAsia"/>
+          <w:color w:val="33353C"/>
+          <w:szCs w:val="21"/>
+          <w:shd w:val="clear" w:color="auto" w:fill="FFFFFF"/>
+        </w:rPr>
+        <w:t>图形处理单元</w:t>
+      </w:r>
+    </w:p>
+    <w:p>
+      <w:pPr>
+        <w:rPr>
+          <w:rFonts w:ascii="Helvetica" w:hAnsi="Helvetica" w:cs="Helvetica"/>
+          <w:color w:val="33353C"/>
+          <w:szCs w:val="21"/>
+          <w:shd w:val="clear" w:color="auto" w:fill="FFFFFF"/>
+        </w:rPr>
+      </w:pPr>
+      <w:r>
+        <w:rPr>
+          <w:rFonts w:ascii="Helvetica" w:hAnsi="Helvetica" w:cs="Helvetica" w:hint="eastAsia"/>
+          <w:color w:val="33353C"/>
+          <w:szCs w:val="21"/>
+          <w:shd w:val="clear" w:color="auto" w:fill="FFFFFF"/>
+        </w:rPr>
+        <w:t>内存和存储</w:t>
+      </w:r>
+    </w:p>
+    <w:p>
+      <w:pPr>
+        <w:rPr>
+          <w:rFonts w:ascii="Helvetica" w:hAnsi="Helvetica" w:cs="Helvetica"/>
+          <w:color w:val="33353C"/>
+          <w:szCs w:val="21"/>
+          <w:shd w:val="clear" w:color="auto" w:fill="FFFFFF"/>
+        </w:rPr>
+      </w:pPr>
+      <w:r>
+        <w:rPr>
+          <w:rFonts w:ascii="Helvetica" w:hAnsi="Helvetica" w:cs="Helvetica" w:hint="eastAsia"/>
+          <w:color w:val="33353C"/>
+          <w:szCs w:val="21"/>
+          <w:shd w:val="clear" w:color="auto" w:fill="FFFFFF"/>
+        </w:rPr>
+        <w:t>无线产品</w:t>
+      </w:r>
+    </w:p>
+    <w:p>
+      <w:pPr>
+        <w:rPr>
+          <w:rFonts w:ascii="Helvetica" w:hAnsi="Helvetica" w:cs="Helvetica"/>
+          <w:color w:val="33353C"/>
+          <w:szCs w:val="21"/>
+          <w:shd w:val="clear" w:color="auto" w:fill="FFFFFF"/>
+        </w:rPr>
+      </w:pPr>
+      <w:r>
+        <w:rPr>
+          <w:rFonts w:ascii="Helvetica" w:hAnsi="Helvetica" w:cs="Helvetica" w:hint="eastAsia"/>
+          <w:color w:val="33353C"/>
+          <w:szCs w:val="21"/>
+          <w:shd w:val="clear" w:color="auto" w:fill="FFFFFF"/>
+        </w:rPr>
+        <w:t>以太网产品</w:t>
+      </w:r>
+    </w:p>
+    <w:p>
+      <w:pPr>
+        <w:rPr>
+          <w:rFonts w:ascii="Helvetica" w:hAnsi="Helvetica" w:cs="Helvetica"/>
+          <w:color w:val="33353C"/>
+          <w:szCs w:val="21"/>
+          <w:shd w:val="clear" w:color="auto" w:fill="FFFFFF"/>
+        </w:rPr>
+      </w:pPr>
+    </w:p>
+    <w:p>
+      <w:pPr>
+        <w:widowControl/>
+        <w:jc w:val="left"/>
+        <w:rPr>
+          <w:rFonts w:ascii="Helvetica" w:eastAsiaTheme="majorEastAsia" w:hAnsi="Helvetica" w:cs="Helvetica"/>
+          <w:b/>
+          <w:bCs/>
+          <w:color w:val="33353C"/>
+          <w:sz w:val="28"/>
+          <w:szCs w:val="28"/>
+          <w:highlight w:val="yellow"/>
+          <w:shd w:val="clear" w:color="auto" w:fill="FFFFFF"/>
+        </w:rPr>
+      </w:pPr>
+      <w:bookmarkStart w:id="3" w:name="_Toc95750372"/>
+      <w:bookmarkStart w:id="4" w:name="_Toc95750373"/>
+      <w:r>
+        <w:rPr>
+          <w:rFonts w:ascii="Helvetica" w:hAnsi="Helvetica" w:cs="Helvetica"/>
+          <w:color w:val="33353C"/>
+          <w:sz w:val="28"/>
+          <w:szCs w:val="28"/>
+          <w:highlight w:val="yellow"/>
+          <w:shd w:val="clear" w:color="auto" w:fill="FFFFFF"/>
+        </w:rPr>
+        <w:br w:type="page"/>
+      </w:r>
+    </w:p>
+    <w:p>
+      <w:pPr>
+        <w:pStyle w:val="2"/>
+        <w:rPr>
+          <w:sz w:val="28"/>
+          <w:szCs w:val="28"/>
+        </w:rPr>
+      </w:pPr>
+      <w:r>
+        <w:rPr>
+          <w:rFonts w:ascii="Helvetica" w:hAnsi="Helvetica" w:cs="Helvetica"/>
+          <w:color w:val="33353C"/>
+          <w:sz w:val="28"/>
+          <w:szCs w:val="28"/>
+          <w:highlight w:val="yellow"/>
+          <w:shd w:val="clear" w:color="auto" w:fill="FFFFFF"/>
+        </w:rPr>
+        <w:lastRenderedPageBreak/>
+        <w:t>北京君正</w:t>
+      </w:r>
+      <w:r>
+        <w:rPr>
+          <w:rFonts w:ascii="Helvetica" w:hAnsi="Helvetica" w:cs="Helvetica" w:hint="eastAsia"/>
+          <w:color w:val="33353C"/>
+          <w:sz w:val="28"/>
+          <w:szCs w:val="28"/>
+          <w:highlight w:val="yellow"/>
+          <w:shd w:val="clear" w:color="auto" w:fill="FFFFFF"/>
+        </w:rPr>
+        <w:t xml:space="preserve"> </w:t>
+      </w:r>
+      <w:r>
+        <w:rPr>
+          <w:rFonts w:ascii="Helvetica" w:hAnsi="Helvetica" w:cs="Helvetica"/>
+          <w:color w:val="33353C"/>
+          <w:sz w:val="28"/>
+          <w:szCs w:val="28"/>
+          <w:highlight w:val="yellow"/>
+          <w:shd w:val="clear" w:color="auto" w:fill="FFFFFF"/>
+        </w:rPr>
+        <w:t>300223</w:t>
+      </w:r>
+      <w:r>
+        <w:rPr>
+          <w:rFonts w:ascii="Helvetica" w:hAnsi="Helvetica" w:cs="Helvetica"/>
+          <w:color w:val="33353C"/>
+          <w:sz w:val="28"/>
+          <w:szCs w:val="28"/>
+          <w:shd w:val="clear" w:color="auto" w:fill="FFFFFF"/>
+        </w:rPr>
+        <w:t xml:space="preserve"> </w:t>
+      </w:r>
+      <w:hyperlink r:id="rId9" w:history="1">
+        <w:r>
+          <w:rPr>
+            <w:rStyle w:val="a7"/>
+            <w:rFonts w:ascii="Helvetica" w:hAnsi="Helvetica" w:cs="Helvetica"/>
+            <w:color w:val="0066CC"/>
+            <w:sz w:val="28"/>
+            <w:szCs w:val="28"/>
+            <w:shd w:val="clear" w:color="auto" w:fill="FFFFFF"/>
+          </w:rPr>
+          <w:t>http://www.ingenic.com</w:t>
+        </w:r>
+      </w:hyperlink>
+      <w:r>
+        <w:rPr>
+          <w:sz w:val="28"/>
+          <w:szCs w:val="28"/>
+        </w:rPr>
+        <w:t xml:space="preserve"> 北京海淀</w:t>
+      </w:r>
+      <w:bookmarkEnd w:id="4"/>
+    </w:p>
+    <w:p>
+      <w:pPr>
+        <w:rPr>
+          <w:rFonts w:ascii="Helvetica" w:hAnsi="Helvetica" w:cs="Helvetica"/>
+          <w:color w:val="33353C"/>
+          <w:szCs w:val="21"/>
+          <w:shd w:val="clear" w:color="auto" w:fill="FFFFFF"/>
+        </w:rPr>
+      </w:pPr>
+      <w:r>
+        <w:tab/>
+      </w:r>
+      <w:r>
+        <w:rPr>
+          <w:rFonts w:ascii="Helvetica" w:hAnsi="Helvetica" w:cs="Helvetica"/>
+          <w:color w:val="33353C"/>
+          <w:szCs w:val="21"/>
+          <w:shd w:val="clear" w:color="auto" w:fill="FFFFFF"/>
+        </w:rPr>
+        <w:t>北京君正集成电路股份有限公司</w:t>
+      </w:r>
+      <w:r>
+        <w:rPr>
+          <w:rFonts w:ascii="Helvetica" w:hAnsi="Helvetica" w:cs="Helvetica"/>
+          <w:b/>
+          <w:bCs/>
+          <w:color w:val="33353C"/>
+          <w:szCs w:val="21"/>
+          <w:shd w:val="clear" w:color="auto" w:fill="FFFFFF"/>
+        </w:rPr>
+        <w:t>主营业务为集成电路的设计、开发及产业化</w:t>
+      </w:r>
+      <w:r>
+        <w:rPr>
+          <w:rFonts w:ascii="Helvetica" w:hAnsi="Helvetica" w:cs="Helvetica"/>
+          <w:color w:val="33353C"/>
+          <w:szCs w:val="21"/>
+          <w:shd w:val="clear" w:color="auto" w:fill="FFFFFF"/>
+        </w:rPr>
+        <w:t>，包括处理器芯片及平台式解决方案的研发。公司为集成电路设计企业，成立以来在嵌入式</w:t>
+      </w:r>
+      <w:r>
+        <w:rPr>
+          <w:rFonts w:ascii="Helvetica" w:hAnsi="Helvetica" w:cs="Helvetica"/>
+          <w:color w:val="33353C"/>
+          <w:szCs w:val="21"/>
+          <w:shd w:val="clear" w:color="auto" w:fill="FFFFFF"/>
+        </w:rPr>
+        <w:t>CPU</w:t>
+      </w:r>
+      <w:r>
+        <w:rPr>
+          <w:rFonts w:ascii="Helvetica" w:hAnsi="Helvetica" w:cs="Helvetica"/>
+          <w:color w:val="33353C"/>
+          <w:szCs w:val="21"/>
+          <w:shd w:val="clear" w:color="auto" w:fill="FFFFFF"/>
+        </w:rPr>
+        <w:t>、视频编解码、影像信号处理、神经网络处理器、</w:t>
+      </w:r>
+      <w:r>
+        <w:rPr>
+          <w:rFonts w:ascii="Helvetica" w:hAnsi="Helvetica" w:cs="Helvetica"/>
+          <w:color w:val="33353C"/>
+          <w:szCs w:val="21"/>
+          <w:shd w:val="clear" w:color="auto" w:fill="FFFFFF"/>
+        </w:rPr>
+        <w:t>AI</w:t>
+      </w:r>
+      <w:r>
+        <w:rPr>
+          <w:rFonts w:ascii="Helvetica" w:hAnsi="Helvetica" w:cs="Helvetica"/>
+          <w:color w:val="33353C"/>
+          <w:szCs w:val="21"/>
+          <w:shd w:val="clear" w:color="auto" w:fill="FFFFFF"/>
+        </w:rPr>
+        <w:t>算法等领域持续投入，形成自主创新的核心技术；基于这些核心技术，公司推出了</w:t>
+      </w:r>
+      <w:r>
+        <w:rPr>
+          <w:rFonts w:ascii="Helvetica" w:hAnsi="Helvetica" w:cs="Helvetica"/>
+          <w:b/>
+          <w:bCs/>
+          <w:color w:val="33353C"/>
+          <w:szCs w:val="21"/>
+          <w:shd w:val="clear" w:color="auto" w:fill="FFFFFF"/>
+        </w:rPr>
+        <w:t>微处理器芯片和智能视频芯片两条产品线</w:t>
+      </w:r>
+      <w:r>
+        <w:rPr>
+          <w:rFonts w:ascii="Helvetica" w:hAnsi="Helvetica" w:cs="Helvetica"/>
+          <w:color w:val="33353C"/>
+          <w:szCs w:val="21"/>
+          <w:shd w:val="clear" w:color="auto" w:fill="FFFFFF"/>
+        </w:rPr>
+        <w:t>。公司自主创新的核心技术和产品突出的性价比优势，使公司的市场销售在近几年来一直保持了良好的发展势头。</w:t>
+      </w:r>
+    </w:p>
+    <w:p>
+      <w:pPr>
+        <w:rPr>
+          <w:rFonts w:ascii="Helvetica" w:hAnsi="Helvetica" w:cs="Helvetica"/>
+          <w:color w:val="33353C"/>
+          <w:szCs w:val="21"/>
+          <w:shd w:val="clear" w:color="auto" w:fill="FFFFFF"/>
+        </w:rPr>
+      </w:pPr>
+    </w:p>
+    <w:p>
+      <w:pPr>
+        <w:rPr>
+          <w:b/>
+          <w:bCs/>
+          <w:color w:val="080808"/>
+          <w:szCs w:val="21"/>
+        </w:rPr>
+      </w:pPr>
+      <w:r>
+        <w:rPr>
+          <w:rFonts w:ascii="Arial" w:hAnsi="Arial" w:cs="Arial"/>
+          <w:b/>
+          <w:bCs/>
+          <w:color w:val="080808"/>
+          <w:szCs w:val="21"/>
+        </w:rPr>
+        <w:t>2020</w:t>
+      </w:r>
       <w:r>
         <w:rPr>
           <w:rFonts w:hint="eastAsia"/>
-          <w:sz w:val="28"/>
-          <w:szCs w:val="28"/>
-        </w:rPr>
+          <w:b/>
+          <w:bCs/>
+          <w:color w:val="080808"/>
+          <w:szCs w:val="21"/>
+        </w:rPr>
+        <w:t>年，公司完成了对美国</w:t>
+      </w:r>
+      <w:r>
+        <w:rPr>
+          <w:rFonts w:ascii="Arial" w:hAnsi="Arial" w:cs="Arial"/>
+          <w:b/>
+          <w:bCs/>
+          <w:color w:val="080808"/>
+          <w:szCs w:val="21"/>
+        </w:rPr>
+        <w:t>ISSI</w:t>
+      </w:r>
+      <w:r>
+        <w:rPr>
+          <w:rFonts w:hint="eastAsia"/>
+          <w:b/>
+          <w:bCs/>
+          <w:color w:val="080808"/>
+          <w:szCs w:val="21"/>
+        </w:rPr>
+        <w:t>及其下属</w:t>
+      </w:r>
+      <w:proofErr w:type="gramStart"/>
+      <w:r>
+        <w:rPr>
+          <w:rFonts w:hint="eastAsia"/>
+          <w:b/>
+          <w:bCs/>
+          <w:color w:val="080808"/>
+          <w:szCs w:val="21"/>
+        </w:rPr>
+        <w:t>子品牌</w:t>
+      </w:r>
+      <w:proofErr w:type="spellStart"/>
+      <w:proofErr w:type="gramEnd"/>
+      <w:r>
+        <w:rPr>
+          <w:rFonts w:ascii="Arial" w:hAnsi="Arial" w:cs="Arial"/>
+          <w:b/>
+          <w:bCs/>
+          <w:color w:val="080808"/>
+          <w:szCs w:val="21"/>
+        </w:rPr>
+        <w:t>Lumissil</w:t>
+      </w:r>
+      <w:proofErr w:type="spellEnd"/>
+      <w:r>
+        <w:rPr>
+          <w:rFonts w:hint="eastAsia"/>
+          <w:b/>
+          <w:bCs/>
+          <w:color w:val="080808"/>
+          <w:szCs w:val="21"/>
+        </w:rPr>
+        <w:t>的并购。通过对</w:t>
+      </w:r>
+      <w:r>
+        <w:rPr>
+          <w:rFonts w:ascii="Arial" w:hAnsi="Arial" w:cs="Arial"/>
+          <w:b/>
+          <w:bCs/>
+          <w:color w:val="080808"/>
+          <w:szCs w:val="21"/>
+        </w:rPr>
+        <w:t>ISSI</w:t>
+      </w:r>
+      <w:r>
+        <w:rPr>
+          <w:rFonts w:hint="eastAsia"/>
+          <w:b/>
+          <w:bCs/>
+          <w:color w:val="080808"/>
+          <w:szCs w:val="21"/>
+        </w:rPr>
+        <w:t>的并购，公司拥有了完整的存储器产品线、模拟产品线，并积极进军汽车电子、工业电子市场。</w:t>
+      </w:r>
+    </w:p>
+    <w:p>
+      <w:pPr>
+        <w:rPr>
+          <w:rFonts w:ascii="Helvetica" w:hAnsi="Helvetica" w:cs="Helvetica"/>
+          <w:color w:val="33353C"/>
+          <w:szCs w:val="21"/>
+          <w:shd w:val="clear" w:color="auto" w:fill="FFFFFF"/>
+        </w:rPr>
+      </w:pPr>
+    </w:p>
+    <w:p>
+      <w:pPr>
+        <w:rPr>
+          <w:rFonts w:ascii="Helvetica" w:hAnsi="Helvetica" w:cs="Helvetica"/>
+          <w:color w:val="33353C"/>
+          <w:szCs w:val="21"/>
+          <w:shd w:val="clear" w:color="auto" w:fill="FFFFFF"/>
+        </w:rPr>
+      </w:pPr>
+      <w:r>
+        <w:rPr>
+          <w:rFonts w:ascii="Helvetica" w:hAnsi="Helvetica" w:cs="Helvetica"/>
+          <w:color w:val="33353C"/>
+          <w:szCs w:val="21"/>
+          <w:shd w:val="clear" w:color="auto" w:fill="FFFFFF"/>
+        </w:rPr>
+        <w:t>产品</w:t>
+      </w:r>
+    </w:p>
+    <w:p>
+      <w:pPr>
+        <w:rPr>
+          <w:rFonts w:ascii="Helvetica" w:hAnsi="Helvetica" w:cs="Helvetica"/>
+          <w:b/>
+          <w:bCs/>
+          <w:color w:val="33353C"/>
+          <w:szCs w:val="21"/>
+          <w:shd w:val="clear" w:color="auto" w:fill="FFFFFF"/>
+        </w:rPr>
+      </w:pPr>
+      <w:r>
+        <w:rPr>
+          <w:rFonts w:ascii="Helvetica" w:hAnsi="Helvetica" w:cs="Helvetica"/>
+          <w:b/>
+          <w:bCs/>
+          <w:color w:val="33353C"/>
+          <w:szCs w:val="21"/>
+          <w:shd w:val="clear" w:color="auto" w:fill="FFFFFF"/>
+        </w:rPr>
+        <w:t>微处理器</w:t>
+      </w:r>
+    </w:p>
+    <w:p>
+      <w:pPr>
+        <w:rPr>
+          <w:rFonts w:ascii="Helvetica" w:hAnsi="Helvetica" w:cs="Helvetica"/>
+          <w:b/>
+          <w:bCs/>
+          <w:color w:val="33353C"/>
+          <w:szCs w:val="21"/>
+          <w:shd w:val="clear" w:color="auto" w:fill="FFFFFF"/>
+        </w:rPr>
+      </w:pPr>
+      <w:r>
+        <w:rPr>
+          <w:rFonts w:ascii="Helvetica" w:hAnsi="Helvetica" w:cs="Helvetica"/>
+          <w:b/>
+          <w:bCs/>
+          <w:color w:val="33353C"/>
+          <w:szCs w:val="21"/>
+          <w:shd w:val="clear" w:color="auto" w:fill="FFFFFF"/>
+        </w:rPr>
+        <w:t>智能视频</w:t>
+      </w:r>
+    </w:p>
+    <w:p>
+      <w:pPr>
+        <w:rPr>
+          <w:rFonts w:ascii="Helvetica" w:hAnsi="Helvetica" w:cs="Helvetica"/>
+          <w:color w:val="33353C"/>
+          <w:szCs w:val="21"/>
+          <w:shd w:val="clear" w:color="auto" w:fill="FFFFFF"/>
+        </w:rPr>
+      </w:pPr>
+    </w:p>
+    <w:p>
+      <w:pPr>
+        <w:rPr>
+          <w:rFonts w:ascii="Helvetica" w:hAnsi="Helvetica" w:cs="Helvetica"/>
+          <w:color w:val="33353C"/>
+          <w:szCs w:val="21"/>
+          <w:shd w:val="clear" w:color="auto" w:fill="FFFFFF"/>
+        </w:rPr>
+      </w:pPr>
+      <w:r>
+        <w:rPr>
+          <w:rFonts w:ascii="Helvetica" w:hAnsi="Helvetica" w:cs="Helvetica"/>
+          <w:color w:val="33353C"/>
+          <w:szCs w:val="21"/>
+          <w:shd w:val="clear" w:color="auto" w:fill="FFFFFF"/>
+        </w:rPr>
+        <w:t>核心技术</w:t>
+      </w:r>
+    </w:p>
+    <w:p>
+      <w:pPr>
+        <w:rPr>
+          <w:rFonts w:ascii="Helvetica" w:hAnsi="Helvetica" w:cs="Helvetica"/>
+          <w:color w:val="33353C"/>
+          <w:szCs w:val="21"/>
+          <w:shd w:val="clear" w:color="auto" w:fill="FFFFFF"/>
+        </w:rPr>
+      </w:pPr>
+      <w:r>
+        <w:rPr>
+          <w:rFonts w:ascii="Helvetica" w:hAnsi="Helvetica" w:cs="Helvetica" w:hint="eastAsia"/>
+          <w:color w:val="33353C"/>
+          <w:szCs w:val="21"/>
+          <w:shd w:val="clear" w:color="auto" w:fill="FFFFFF"/>
+        </w:rPr>
+        <w:t>C</w:t>
+      </w:r>
+      <w:r>
+        <w:rPr>
+          <w:rFonts w:ascii="Helvetica" w:hAnsi="Helvetica" w:cs="Helvetica"/>
+          <w:color w:val="33353C"/>
+          <w:szCs w:val="21"/>
+          <w:shd w:val="clear" w:color="auto" w:fill="FFFFFF"/>
+        </w:rPr>
+        <w:t>PU</w:t>
+      </w:r>
+      <w:r>
+        <w:rPr>
+          <w:rFonts w:ascii="Helvetica" w:hAnsi="Helvetica" w:cs="Helvetica"/>
+          <w:color w:val="33353C"/>
+          <w:szCs w:val="21"/>
+          <w:shd w:val="clear" w:color="auto" w:fill="FFFFFF"/>
+        </w:rPr>
+        <w:t>技术</w:t>
+      </w:r>
+    </w:p>
+    <w:p>
+      <w:pPr>
+        <w:rPr>
+          <w:rFonts w:ascii="Helvetica" w:hAnsi="Helvetica" w:cs="Helvetica"/>
+          <w:color w:val="33353C"/>
+          <w:szCs w:val="21"/>
+          <w:shd w:val="clear" w:color="auto" w:fill="FFFFFF"/>
+        </w:rPr>
+      </w:pPr>
+      <w:r>
+        <w:rPr>
+          <w:rFonts w:ascii="Helvetica" w:hAnsi="Helvetica" w:cs="Helvetica" w:hint="eastAsia"/>
+          <w:color w:val="33353C"/>
+          <w:szCs w:val="21"/>
+          <w:shd w:val="clear" w:color="auto" w:fill="FFFFFF"/>
+        </w:rPr>
+        <w:t>V</w:t>
+      </w:r>
+      <w:r>
+        <w:rPr>
+          <w:rFonts w:ascii="Helvetica" w:hAnsi="Helvetica" w:cs="Helvetica"/>
+          <w:color w:val="33353C"/>
+          <w:szCs w:val="21"/>
+          <w:shd w:val="clear" w:color="auto" w:fill="FFFFFF"/>
+        </w:rPr>
+        <w:t>PU</w:t>
+      </w:r>
+      <w:r>
+        <w:rPr>
+          <w:rFonts w:ascii="Helvetica" w:hAnsi="Helvetica" w:cs="Helvetica"/>
+          <w:color w:val="33353C"/>
+          <w:szCs w:val="21"/>
+          <w:shd w:val="clear" w:color="auto" w:fill="FFFFFF"/>
+        </w:rPr>
+        <w:t>技术</w:t>
+      </w:r>
+    </w:p>
+    <w:p>
+      <w:pPr>
+        <w:rPr>
+          <w:rFonts w:ascii="Helvetica" w:hAnsi="Helvetica" w:cs="Helvetica"/>
+          <w:color w:val="33353C"/>
+          <w:szCs w:val="21"/>
+          <w:shd w:val="clear" w:color="auto" w:fill="FFFFFF"/>
+        </w:rPr>
+      </w:pPr>
+      <w:r>
+        <w:rPr>
+          <w:rFonts w:ascii="Helvetica" w:hAnsi="Helvetica" w:cs="Helvetica" w:hint="eastAsia"/>
+          <w:color w:val="33353C"/>
+          <w:szCs w:val="21"/>
+          <w:shd w:val="clear" w:color="auto" w:fill="FFFFFF"/>
+        </w:rPr>
+        <w:t>I</w:t>
+      </w:r>
+      <w:r>
+        <w:rPr>
+          <w:rFonts w:ascii="Helvetica" w:hAnsi="Helvetica" w:cs="Helvetica"/>
+          <w:color w:val="33353C"/>
+          <w:szCs w:val="21"/>
+          <w:shd w:val="clear" w:color="auto" w:fill="FFFFFF"/>
+        </w:rPr>
+        <w:t>SP</w:t>
+      </w:r>
+      <w:r>
+        <w:rPr>
+          <w:rFonts w:ascii="Helvetica" w:hAnsi="Helvetica" w:cs="Helvetica"/>
+          <w:color w:val="33353C"/>
+          <w:szCs w:val="21"/>
+          <w:shd w:val="clear" w:color="auto" w:fill="FFFFFF"/>
+        </w:rPr>
+        <w:t>技术</w:t>
+      </w:r>
+    </w:p>
+    <w:p>
+      <w:pPr>
+        <w:rPr>
+          <w:rFonts w:ascii="Helvetica" w:hAnsi="Helvetica" w:cs="Helvetica"/>
+          <w:color w:val="33353C"/>
+          <w:szCs w:val="21"/>
+          <w:shd w:val="clear" w:color="auto" w:fill="FFFFFF"/>
+        </w:rPr>
+      </w:pPr>
+      <w:r>
+        <w:rPr>
+          <w:rFonts w:ascii="Helvetica" w:hAnsi="Helvetica" w:cs="Helvetica" w:hint="eastAsia"/>
+          <w:color w:val="33353C"/>
+          <w:szCs w:val="21"/>
+          <w:shd w:val="clear" w:color="auto" w:fill="FFFFFF"/>
+        </w:rPr>
+        <w:t>A</w:t>
+      </w:r>
+      <w:r>
+        <w:rPr>
+          <w:rFonts w:ascii="Helvetica" w:hAnsi="Helvetica" w:cs="Helvetica"/>
+          <w:color w:val="33353C"/>
+          <w:szCs w:val="21"/>
+          <w:shd w:val="clear" w:color="auto" w:fill="FFFFFF"/>
+        </w:rPr>
+        <w:t>IE</w:t>
+      </w:r>
+      <w:r>
+        <w:rPr>
+          <w:rFonts w:ascii="Helvetica" w:hAnsi="Helvetica" w:cs="Helvetica"/>
+          <w:color w:val="33353C"/>
+          <w:szCs w:val="21"/>
+          <w:shd w:val="clear" w:color="auto" w:fill="FFFFFF"/>
+        </w:rPr>
+        <w:t>技术</w:t>
+      </w:r>
+    </w:p>
+    <w:p>
+      <w:pPr>
+        <w:rPr>
+          <w:rFonts w:ascii="Helvetica" w:hAnsi="Helvetica" w:cs="Helvetica"/>
+          <w:color w:val="33353C"/>
+          <w:szCs w:val="21"/>
+          <w:shd w:val="clear" w:color="auto" w:fill="FFFFFF"/>
+        </w:rPr>
+      </w:pPr>
+    </w:p>
+    <w:p>
+      <w:pPr>
+        <w:rPr>
+          <w:rFonts w:ascii="Helvetica" w:hAnsi="Helvetica" w:cs="Helvetica"/>
+          <w:color w:val="33353C"/>
+          <w:szCs w:val="21"/>
+          <w:shd w:val="clear" w:color="auto" w:fill="FFFFFF"/>
+        </w:rPr>
+      </w:pPr>
+      <w:r>
+        <w:rPr>
+          <w:rFonts w:ascii="Helvetica" w:hAnsi="Helvetica" w:cs="Helvetica"/>
+          <w:color w:val="33353C"/>
+          <w:szCs w:val="21"/>
+          <w:shd w:val="clear" w:color="auto" w:fill="FFFFFF"/>
+        </w:rPr>
+        <w:t>应用方案</w:t>
+      </w:r>
+    </w:p>
+    <w:p>
+      <w:pPr>
+        <w:rPr>
+          <w:rFonts w:ascii="Helvetica" w:hAnsi="Helvetica" w:cs="Helvetica"/>
+          <w:color w:val="33353C"/>
+          <w:szCs w:val="21"/>
+          <w:shd w:val="clear" w:color="auto" w:fill="FFFFFF"/>
+        </w:rPr>
+      </w:pPr>
+      <w:proofErr w:type="gramStart"/>
+      <w:r>
+        <w:rPr>
+          <w:rFonts w:ascii="Helvetica" w:hAnsi="Helvetica" w:cs="Helvetica"/>
+          <w:color w:val="33353C"/>
+          <w:szCs w:val="21"/>
+          <w:shd w:val="clear" w:color="auto" w:fill="FFFFFF"/>
+        </w:rPr>
+        <w:t>二维码识别</w:t>
+      </w:r>
+      <w:proofErr w:type="gramEnd"/>
+    </w:p>
+    <w:p>
+      <w:pPr>
+        <w:rPr>
+          <w:rFonts w:ascii="Helvetica" w:hAnsi="Helvetica" w:cs="Helvetica"/>
+          <w:color w:val="33353C"/>
+          <w:szCs w:val="21"/>
+          <w:shd w:val="clear" w:color="auto" w:fill="FFFFFF"/>
+        </w:rPr>
+      </w:pPr>
+      <w:r>
+        <w:rPr>
+          <w:rFonts w:ascii="Helvetica" w:hAnsi="Helvetica" w:cs="Helvetica"/>
+          <w:color w:val="33353C"/>
+          <w:szCs w:val="21"/>
+          <w:shd w:val="clear" w:color="auto" w:fill="FFFFFF"/>
+        </w:rPr>
+        <w:t>人脸识别</w:t>
+      </w:r>
+    </w:p>
+    <w:p>
+      <w:pPr>
+        <w:rPr>
+          <w:rFonts w:ascii="Helvetica" w:hAnsi="Helvetica" w:cs="Helvetica"/>
+          <w:color w:val="33353C"/>
+          <w:szCs w:val="21"/>
+          <w:shd w:val="clear" w:color="auto" w:fill="FFFFFF"/>
+        </w:rPr>
+      </w:pPr>
+      <w:r>
+        <w:rPr>
+          <w:rFonts w:ascii="Helvetica" w:hAnsi="Helvetica" w:cs="Helvetica"/>
+          <w:color w:val="33353C"/>
+          <w:szCs w:val="21"/>
+          <w:shd w:val="clear" w:color="auto" w:fill="FFFFFF"/>
+        </w:rPr>
+        <w:t>云打印机</w:t>
+      </w:r>
+    </w:p>
+    <w:p>
+      <w:pPr>
+        <w:rPr>
+          <w:rFonts w:ascii="Helvetica" w:hAnsi="Helvetica" w:cs="Helvetica"/>
+          <w:color w:val="33353C"/>
+          <w:szCs w:val="21"/>
+          <w:shd w:val="clear" w:color="auto" w:fill="FFFFFF"/>
+        </w:rPr>
+      </w:pPr>
+      <w:r>
+        <w:rPr>
+          <w:rFonts w:ascii="Helvetica" w:hAnsi="Helvetica" w:cs="Helvetica"/>
+          <w:color w:val="33353C"/>
+          <w:szCs w:val="21"/>
+          <w:shd w:val="clear" w:color="auto" w:fill="FFFFFF"/>
+        </w:rPr>
+        <w:t>智能网关</w:t>
+      </w:r>
+    </w:p>
+    <w:p>
+      <w:pPr>
+        <w:rPr>
+          <w:rFonts w:ascii="Helvetica" w:hAnsi="Helvetica" w:cs="Helvetica"/>
+          <w:color w:val="33353C"/>
+          <w:szCs w:val="21"/>
+          <w:shd w:val="clear" w:color="auto" w:fill="FFFFFF"/>
+        </w:rPr>
+      </w:pPr>
+      <w:r>
+        <w:rPr>
+          <w:rFonts w:ascii="Helvetica" w:hAnsi="Helvetica" w:cs="Helvetica"/>
+          <w:color w:val="33353C"/>
+          <w:szCs w:val="21"/>
+          <w:shd w:val="clear" w:color="auto" w:fill="FFFFFF"/>
+        </w:rPr>
+        <w:t>智能面板</w:t>
+      </w:r>
+    </w:p>
+    <w:p>
+      <w:pPr>
+        <w:widowControl/>
+        <w:jc w:val="left"/>
+        <w:rPr>
+          <w:rFonts w:ascii="Helvetica" w:eastAsiaTheme="majorEastAsia" w:hAnsi="Helvetica" w:cs="Helvetica"/>
+          <w:b/>
+          <w:bCs/>
+          <w:color w:val="33353C"/>
+          <w:sz w:val="28"/>
+          <w:szCs w:val="28"/>
+          <w:shd w:val="clear" w:color="auto" w:fill="FFFFFF"/>
+        </w:rPr>
+      </w:pPr>
+      <w:r>
+        <w:rPr>
+          <w:rFonts w:ascii="Helvetica" w:hAnsi="Helvetica" w:cs="Helvetica"/>
+          <w:color w:val="33353C"/>
+          <w:sz w:val="28"/>
+          <w:szCs w:val="28"/>
+          <w:shd w:val="clear" w:color="auto" w:fill="FFFFFF"/>
+        </w:rPr>
+        <w:br w:type="page"/>
+      </w:r>
+    </w:p>
+    <w:p>
+      <w:pPr>
+        <w:pStyle w:val="2"/>
+        <w:rPr>
+          <w:sz w:val="28"/>
+          <w:szCs w:val="28"/>
+        </w:rPr>
+      </w:pPr>
+      <w:proofErr w:type="gramStart"/>
+      <w:r>
+        <w:rPr>
+          <w:rFonts w:ascii="Helvetica" w:hAnsi="Helvetica" w:cs="Helvetica" w:hint="eastAsia"/>
+          <w:color w:val="33353C"/>
+          <w:sz w:val="28"/>
+          <w:szCs w:val="28"/>
+          <w:shd w:val="clear" w:color="auto" w:fill="FFFFFF"/>
+        </w:rPr>
+        <w:lastRenderedPageBreak/>
+        <w:t>景嘉微</w:t>
+      </w:r>
+      <w:proofErr w:type="gramEnd"/>
+      <w:r>
+        <w:rPr>
+          <w:rFonts w:ascii="Helvetica" w:hAnsi="Helvetica" w:cs="Helvetica" w:hint="eastAsia"/>
+          <w:color w:val="33353C"/>
+          <w:sz w:val="28"/>
+          <w:szCs w:val="28"/>
+          <w:shd w:val="clear" w:color="auto" w:fill="FFFFFF"/>
+        </w:rPr>
+        <w:t xml:space="preserve"> </w:t>
+      </w:r>
+      <w:r>
+        <w:rPr>
+          <w:rFonts w:ascii="Helvetica" w:hAnsi="Helvetica" w:cs="Helvetica"/>
+          <w:color w:val="33353C"/>
+          <w:sz w:val="28"/>
+          <w:szCs w:val="28"/>
+          <w:shd w:val="clear" w:color="auto" w:fill="FFFFFF"/>
+        </w:rPr>
+        <w:t xml:space="preserve">300474 </w:t>
+      </w:r>
+      <w:hyperlink r:id="rId10" w:history="1">
+        <w:r>
+          <w:rPr>
+            <w:rStyle w:val="a7"/>
+            <w:rFonts w:ascii="Helvetica" w:hAnsi="Helvetica" w:cs="Helvetica"/>
+            <w:color w:val="0066CC"/>
+            <w:sz w:val="28"/>
+            <w:szCs w:val="28"/>
+            <w:shd w:val="clear" w:color="auto" w:fill="FFFFFF"/>
+          </w:rPr>
+          <w:t>http://www.jingjiamicro.com</w:t>
+        </w:r>
+      </w:hyperlink>
+      <w:r>
+        <w:rPr>
+          <w:sz w:val="28"/>
+          <w:szCs w:val="28"/>
+        </w:rPr>
+        <w:t xml:space="preserve"> </w:t>
+      </w:r>
+      <w:r>
+        <w:rPr>
+          <w:rFonts w:hint="eastAsia"/>
+          <w:sz w:val="28"/>
+          <w:szCs w:val="28"/>
+        </w:rPr>
+        <w:t>湖南长沙</w:t>
+      </w:r>
+      <w:r>
+        <w:rPr>
+          <w:rFonts w:hint="eastAsia"/>
+          <w:sz w:val="28"/>
+          <w:szCs w:val="28"/>
+        </w:rPr>
+        <w:t xml:space="preserve"> 军</w:t>
+      </w:r>
+      <w:bookmarkEnd w:id="3"/>
+    </w:p>
+    <w:p>
+      <w:pPr>
+        <w:widowControl/>
+        <w:jc w:val="left"/>
+        <w:rPr>
+          <w:rFonts w:ascii="Helvetica" w:hAnsi="Helvetica" w:cs="Helvetica"/>
+          <w:color w:val="33353C"/>
+          <w:szCs w:val="21"/>
+          <w:shd w:val="clear" w:color="auto" w:fill="FFFFFF"/>
+        </w:rPr>
+      </w:pPr>
+      <w:r>
+        <w:tab/>
+      </w:r>
+      <w:proofErr w:type="gramStart"/>
+      <w:r>
+        <w:rPr>
+          <w:rFonts w:ascii="Helvetica" w:hAnsi="Helvetica" w:cs="Helvetica"/>
+          <w:color w:val="33353C"/>
+          <w:szCs w:val="21"/>
+          <w:shd w:val="clear" w:color="auto" w:fill="FFFFFF"/>
+        </w:rPr>
+        <w:t>长沙景嘉微电子</w:t>
+      </w:r>
+      <w:proofErr w:type="gramEnd"/>
+      <w:r>
+        <w:rPr>
+          <w:rFonts w:ascii="Helvetica" w:hAnsi="Helvetica" w:cs="Helvetica"/>
+          <w:color w:val="33353C"/>
+          <w:szCs w:val="21"/>
+          <w:shd w:val="clear" w:color="auto" w:fill="FFFFFF"/>
+        </w:rPr>
+        <w:t>股份有限公司从事</w:t>
+      </w:r>
+      <w:r>
+        <w:rPr>
+          <w:rFonts w:ascii="Helvetica" w:hAnsi="Helvetica" w:cs="Helvetica"/>
+          <w:b/>
+          <w:bCs/>
+          <w:color w:val="33353C"/>
+          <w:szCs w:val="21"/>
+          <w:shd w:val="clear" w:color="auto" w:fill="FFFFFF"/>
+        </w:rPr>
+        <w:t>高可靠军用电子产品的研发、生产和销售</w:t>
+      </w:r>
+      <w:r>
+        <w:rPr>
+          <w:rFonts w:ascii="Helvetica" w:hAnsi="Helvetica" w:cs="Helvetica"/>
+          <w:color w:val="33353C"/>
+          <w:szCs w:val="21"/>
+          <w:shd w:val="clear" w:color="auto" w:fill="FFFFFF"/>
+        </w:rPr>
+        <w:t>，主要产品为图形显控、小型专用化雷达领域的核心模块及系统级产品。公司陆续通过双软企业、三级保密资格单位、高新技术企业、武器装备质量体系等一系列资格认证，取得武器装备科研生产许可证、装备承制单位注册证书等业务资质证书。公司自成立以来一直致力于高可靠电子产品的研究开发，目前在图形显</w:t>
+      </w:r>
+      <w:proofErr w:type="gramStart"/>
+      <w:r>
+        <w:rPr>
+          <w:rFonts w:ascii="Helvetica" w:hAnsi="Helvetica" w:cs="Helvetica"/>
+          <w:color w:val="33353C"/>
+          <w:szCs w:val="21"/>
+          <w:shd w:val="clear" w:color="auto" w:fill="FFFFFF"/>
+        </w:rPr>
+        <w:t>控领域</w:t>
+      </w:r>
+      <w:proofErr w:type="gramEnd"/>
+      <w:r>
+        <w:rPr>
+          <w:rFonts w:ascii="Helvetica" w:hAnsi="Helvetica" w:cs="Helvetica"/>
+          <w:color w:val="33353C"/>
+          <w:szCs w:val="21"/>
+          <w:shd w:val="clear" w:color="auto" w:fill="FFFFFF"/>
+        </w:rPr>
+        <w:t>居于国内领先地位，已</w:t>
+      </w:r>
+      <w:r>
+        <w:rPr>
+          <w:rFonts w:ascii="Helvetica" w:hAnsi="Helvetica" w:cs="Helvetica"/>
+          <w:b/>
+          <w:bCs/>
+          <w:color w:val="33353C"/>
+          <w:szCs w:val="21"/>
+          <w:shd w:val="clear" w:color="auto" w:fill="FFFFFF"/>
+        </w:rPr>
+        <w:t>同时成功研发多</w:t>
+      </w:r>
+      <w:proofErr w:type="gramStart"/>
+      <w:r>
+        <w:rPr>
+          <w:rFonts w:ascii="Helvetica" w:hAnsi="Helvetica" w:cs="Helvetica"/>
+          <w:b/>
+          <w:bCs/>
+          <w:color w:val="33353C"/>
+          <w:szCs w:val="21"/>
+          <w:shd w:val="clear" w:color="auto" w:fill="FFFFFF"/>
+        </w:rPr>
+        <w:t>款具有</w:t>
+      </w:r>
+      <w:proofErr w:type="gramEnd"/>
+      <w:r>
+        <w:rPr>
+          <w:rFonts w:ascii="Helvetica" w:hAnsi="Helvetica" w:cs="Helvetica"/>
+          <w:b/>
+          <w:bCs/>
+          <w:color w:val="33353C"/>
+          <w:szCs w:val="21"/>
+          <w:shd w:val="clear" w:color="auto" w:fill="FFFFFF"/>
+        </w:rPr>
+        <w:t>自主知识产权的图形处理芯片</w:t>
+      </w:r>
+      <w:r>
+        <w:rPr>
+          <w:rFonts w:ascii="Helvetica" w:hAnsi="Helvetica" w:cs="Helvetica"/>
+          <w:color w:val="33353C"/>
+          <w:szCs w:val="21"/>
+          <w:shd w:val="clear" w:color="auto" w:fill="FFFFFF"/>
+        </w:rPr>
+        <w:t>，并实现规模化应用；在空中防撞雷达、主动防护雷达及弹载雷达微波射频前端等小型专用化雷达领域具有先发技术优势。</w:t>
+      </w:r>
+    </w:p>
+    <w:p>
+      <w:pPr>
+        <w:widowControl/>
+        <w:jc w:val="left"/>
+        <w:rPr>
+          <w:rFonts w:ascii="Helvetica" w:hAnsi="Helvetica" w:cs="Helvetica"/>
+          <w:color w:val="33353C"/>
+          <w:szCs w:val="21"/>
+          <w:shd w:val="clear" w:color="auto" w:fill="FFFFFF"/>
+        </w:rPr>
+      </w:pPr>
+    </w:p>
+    <w:p>
+      <w:pPr>
+        <w:widowControl/>
+        <w:jc w:val="left"/>
+        <w:rPr>
+          <w:rFonts w:ascii="Helvetica" w:hAnsi="Helvetica" w:cs="Helvetica"/>
+          <w:color w:val="33353C"/>
+          <w:szCs w:val="21"/>
+          <w:shd w:val="clear" w:color="auto" w:fill="FFFFFF"/>
+        </w:rPr>
+      </w:pPr>
+      <w:r>
+        <w:rPr>
+          <w:rFonts w:ascii="Helvetica" w:hAnsi="Helvetica" w:cs="Helvetica" w:hint="eastAsia"/>
+          <w:color w:val="33353C"/>
+          <w:szCs w:val="21"/>
+          <w:shd w:val="clear" w:color="auto" w:fill="FFFFFF"/>
+        </w:rPr>
+        <w:t>聚焦信息探测、处理和传递，便捷感知世界</w:t>
+      </w:r>
+    </w:p>
+    <w:p>
+      <w:pPr>
+        <w:widowControl/>
+        <w:jc w:val="left"/>
+        <w:rPr>
+          <w:rFonts w:ascii="Helvetica" w:hAnsi="Helvetica" w:cs="Helvetica"/>
+          <w:color w:val="33353C"/>
+          <w:szCs w:val="21"/>
+          <w:shd w:val="clear" w:color="auto" w:fill="FFFFFF"/>
+        </w:rPr>
+      </w:pPr>
+    </w:p>
+    <w:p>
+      <w:pPr>
+        <w:widowControl/>
+        <w:jc w:val="left"/>
+        <w:rPr>
+          <w:rFonts w:ascii="Helvetica" w:hAnsi="Helvetica" w:cs="Helvetica"/>
+          <w:color w:val="33353C"/>
+          <w:szCs w:val="21"/>
+          <w:shd w:val="clear" w:color="auto" w:fill="FFFFFF"/>
+        </w:rPr>
+      </w:pPr>
+      <w:r>
+        <w:rPr>
+          <w:rFonts w:ascii="Helvetica" w:hAnsi="Helvetica" w:cs="Helvetica" w:hint="eastAsia"/>
+          <w:color w:val="33353C"/>
+          <w:szCs w:val="21"/>
+          <w:shd w:val="clear" w:color="auto" w:fill="FFFFFF"/>
+        </w:rPr>
+        <w:t>产品</w:t>
+      </w:r>
+    </w:p>
+    <w:p>
+      <w:pPr>
+        <w:widowControl/>
+        <w:jc w:val="left"/>
+        <w:rPr>
+          <w:rFonts w:ascii="Helvetica" w:hAnsi="Helvetica" w:cs="Helvetica"/>
+          <w:color w:val="33353C"/>
+          <w:szCs w:val="21"/>
+          <w:shd w:val="clear" w:color="auto" w:fill="FFFFFF"/>
+        </w:rPr>
+      </w:pPr>
+      <w:r>
+        <w:rPr>
+          <w:rFonts w:ascii="Helvetica" w:hAnsi="Helvetica" w:cs="Helvetica" w:hint="eastAsia"/>
+          <w:color w:val="33353C"/>
+          <w:szCs w:val="21"/>
+          <w:shd w:val="clear" w:color="auto" w:fill="FFFFFF"/>
+        </w:rPr>
+        <w:t>国产图形处理器（</w:t>
+      </w:r>
+      <w:r>
+        <w:rPr>
+          <w:rFonts w:ascii="Helvetica" w:hAnsi="Helvetica" w:cs="Helvetica" w:hint="eastAsia"/>
+          <w:color w:val="33353C"/>
+          <w:szCs w:val="21"/>
+          <w:shd w:val="clear" w:color="auto" w:fill="FFFFFF"/>
+        </w:rPr>
+        <w:t>G</w:t>
+      </w:r>
+      <w:r>
+        <w:rPr>
+          <w:rFonts w:ascii="Helvetica" w:hAnsi="Helvetica" w:cs="Helvetica"/>
+          <w:color w:val="33353C"/>
+          <w:szCs w:val="21"/>
+          <w:shd w:val="clear" w:color="auto" w:fill="FFFFFF"/>
+        </w:rPr>
+        <w:t>PU</w:t>
+      </w:r>
+      <w:r>
+        <w:rPr>
+          <w:rFonts w:ascii="Helvetica" w:hAnsi="Helvetica" w:cs="Helvetica" w:hint="eastAsia"/>
+          <w:color w:val="33353C"/>
+          <w:szCs w:val="21"/>
+          <w:shd w:val="clear" w:color="auto" w:fill="FFFFFF"/>
+        </w:rPr>
+        <w:t>）芯片</w:t>
+      </w:r>
+    </w:p>
+    <w:p>
+      <w:pPr>
+        <w:widowControl/>
+        <w:jc w:val="left"/>
+        <w:rPr>
+          <w:rFonts w:ascii="Helvetica" w:hAnsi="Helvetica" w:cs="Helvetica"/>
+          <w:color w:val="33353C"/>
+          <w:szCs w:val="21"/>
+          <w:shd w:val="clear" w:color="auto" w:fill="FFFFFF"/>
+        </w:rPr>
+      </w:pPr>
+      <w:r>
+        <w:rPr>
+          <w:rFonts w:ascii="Helvetica" w:hAnsi="Helvetica" w:cs="Helvetica" w:hint="eastAsia"/>
+          <w:color w:val="33353C"/>
+          <w:szCs w:val="21"/>
+          <w:shd w:val="clear" w:color="auto" w:fill="FFFFFF"/>
+        </w:rPr>
+        <w:t>国产高性能显卡</w:t>
+      </w:r>
+      <w:r>
+        <w:rPr>
+          <w:rFonts w:ascii="Helvetica" w:hAnsi="Helvetica" w:cs="Helvetica"/>
+          <w:color w:val="33353C"/>
+          <w:szCs w:val="21"/>
+          <w:shd w:val="clear" w:color="auto" w:fill="FFFFFF"/>
+        </w:rPr>
+        <w:tab/>
+      </w:r>
+    </w:p>
+    <w:p>
+      <w:pPr>
+        <w:widowControl/>
+        <w:jc w:val="left"/>
+        <w:rPr>
+          <w:rFonts w:ascii="Helvetica" w:hAnsi="Helvetica" w:cs="Helvetica"/>
+          <w:b/>
+          <w:bCs/>
+          <w:color w:val="33353C"/>
+          <w:szCs w:val="21"/>
+          <w:shd w:val="clear" w:color="auto" w:fill="FFFFFF"/>
+        </w:rPr>
+      </w:pPr>
+      <w:r>
+        <w:rPr>
+          <w:rFonts w:ascii="Helvetica" w:hAnsi="Helvetica" w:cs="Helvetica" w:hint="eastAsia"/>
+          <w:b/>
+          <w:bCs/>
+          <w:color w:val="33353C"/>
+          <w:szCs w:val="21"/>
+          <w:shd w:val="clear" w:color="auto" w:fill="FFFFFF"/>
+        </w:rPr>
+        <w:t>消费类芯片</w:t>
+      </w:r>
+    </w:p>
+    <w:p>
+      <w:pPr>
+        <w:widowControl/>
+        <w:jc w:val="left"/>
+        <w:rPr>
+          <w:rFonts w:ascii="Helvetica" w:hAnsi="Helvetica" w:cs="Helvetica"/>
+          <w:color w:val="33353C"/>
+          <w:szCs w:val="21"/>
+          <w:shd w:val="clear" w:color="auto" w:fill="FFFFFF"/>
+        </w:rPr>
+      </w:pPr>
+      <w:r>
+        <w:rPr>
+          <w:rFonts w:ascii="Helvetica" w:hAnsi="Helvetica" w:cs="Helvetica"/>
+          <w:color w:val="33353C"/>
+          <w:szCs w:val="21"/>
+          <w:shd w:val="clear" w:color="auto" w:fill="FFFFFF"/>
+        </w:rPr>
+        <w:tab/>
+        <w:t>MCU</w:t>
+      </w:r>
+      <w:r>
+        <w:rPr>
+          <w:rFonts w:ascii="Helvetica" w:hAnsi="Helvetica" w:cs="Helvetica" w:hint="eastAsia"/>
+          <w:color w:val="33353C"/>
+          <w:szCs w:val="21"/>
+          <w:shd w:val="clear" w:color="auto" w:fill="FFFFFF"/>
+        </w:rPr>
+        <w:t>微控制器芯片</w:t>
+      </w:r>
+    </w:p>
+    <w:p>
+      <w:pPr>
+        <w:widowControl/>
+        <w:jc w:val="left"/>
+        <w:rPr>
+          <w:rFonts w:ascii="Helvetica" w:hAnsi="Helvetica" w:cs="Helvetica"/>
+          <w:color w:val="33353C"/>
+          <w:szCs w:val="21"/>
+          <w:shd w:val="clear" w:color="auto" w:fill="FFFFFF"/>
+        </w:rPr>
+      </w:pPr>
+      <w:r>
+        <w:rPr>
+          <w:rFonts w:ascii="Helvetica" w:hAnsi="Helvetica" w:cs="Helvetica"/>
+          <w:color w:val="33353C"/>
+          <w:szCs w:val="21"/>
+          <w:shd w:val="clear" w:color="auto" w:fill="FFFFFF"/>
+        </w:rPr>
+        <w:tab/>
+        <w:t>T</w:t>
+      </w:r>
+      <w:r>
+        <w:rPr>
+          <w:rFonts w:ascii="Helvetica" w:hAnsi="Helvetica" w:cs="Helvetica" w:hint="eastAsia"/>
+          <w:color w:val="33353C"/>
+          <w:szCs w:val="21"/>
+          <w:shd w:val="clear" w:color="auto" w:fill="FFFFFF"/>
+        </w:rPr>
+        <w:t>ype</w:t>
+      </w:r>
+      <w:r>
+        <w:rPr>
+          <w:rFonts w:ascii="Helvetica" w:hAnsi="Helvetica" w:cs="Helvetica"/>
+          <w:color w:val="33353C"/>
+          <w:szCs w:val="21"/>
+          <w:shd w:val="clear" w:color="auto" w:fill="FFFFFF"/>
+        </w:rPr>
+        <w:t>-C PD</w:t>
+      </w:r>
+      <w:r>
+        <w:rPr>
+          <w:rFonts w:ascii="Helvetica" w:hAnsi="Helvetica" w:cs="Helvetica" w:hint="eastAsia"/>
+          <w:color w:val="33353C"/>
+          <w:szCs w:val="21"/>
+          <w:shd w:val="clear" w:color="auto" w:fill="FFFFFF"/>
+        </w:rPr>
+        <w:t>控制芯片</w:t>
+      </w:r>
+    </w:p>
+    <w:p>
+      <w:pPr>
+        <w:widowControl/>
+        <w:jc w:val="left"/>
+        <w:rPr>
+          <w:rFonts w:ascii="Helvetica" w:hAnsi="Helvetica" w:cs="Helvetica"/>
+          <w:color w:val="33353C"/>
+          <w:szCs w:val="21"/>
+          <w:shd w:val="clear" w:color="auto" w:fill="FFFFFF"/>
+        </w:rPr>
+      </w:pPr>
+      <w:r>
+        <w:rPr>
+          <w:rFonts w:ascii="Helvetica" w:hAnsi="Helvetica" w:cs="Helvetica"/>
+          <w:color w:val="33353C"/>
+          <w:szCs w:val="21"/>
+          <w:shd w:val="clear" w:color="auto" w:fill="FFFFFF"/>
+        </w:rPr>
+        <w:tab/>
+        <w:t>BLE</w:t>
+      </w:r>
+      <w:proofErr w:type="gramStart"/>
+      <w:r>
+        <w:rPr>
+          <w:rFonts w:ascii="Helvetica" w:hAnsi="Helvetica" w:cs="Helvetica" w:hint="eastAsia"/>
+          <w:color w:val="33353C"/>
+          <w:szCs w:val="21"/>
+          <w:shd w:val="clear" w:color="auto" w:fill="FFFFFF"/>
+        </w:rPr>
+        <w:t>低功耗蓝牙芯片</w:t>
+      </w:r>
+      <w:proofErr w:type="gramEnd"/>
+    </w:p>
+    <w:p>
+      <w:pPr>
+        <w:widowControl/>
+        <w:jc w:val="left"/>
+        <w:rPr>
+          <w:rFonts w:ascii="Helvetica" w:hAnsi="Helvetica" w:cs="Helvetica"/>
+          <w:color w:val="33353C"/>
+          <w:szCs w:val="21"/>
+          <w:shd w:val="clear" w:color="auto" w:fill="FFFFFF"/>
+        </w:rPr>
+      </w:pPr>
+      <w:r>
+        <w:rPr>
+          <w:rFonts w:ascii="Helvetica" w:hAnsi="Helvetica" w:cs="Helvetica"/>
+          <w:color w:val="33353C"/>
+          <w:szCs w:val="21"/>
+          <w:shd w:val="clear" w:color="auto" w:fill="FFFFFF"/>
+        </w:rPr>
+        <w:tab/>
+      </w:r>
+      <w:r>
+        <w:rPr>
+          <w:rFonts w:ascii="Helvetica" w:hAnsi="Helvetica" w:cs="Helvetica" w:hint="eastAsia"/>
+          <w:color w:val="33353C"/>
+          <w:szCs w:val="21"/>
+          <w:shd w:val="clear" w:color="auto" w:fill="FFFFFF"/>
+        </w:rPr>
+        <w:t>全波段收音机芯片</w:t>
+      </w:r>
+    </w:p>
+    <w:p>
+      <w:pPr>
+        <w:widowControl/>
+        <w:jc w:val="left"/>
+        <w:rPr>
+          <w:rFonts w:ascii="Helvetica" w:hAnsi="Helvetica" w:cs="Helvetica"/>
+          <w:color w:val="33353C"/>
+          <w:szCs w:val="21"/>
+          <w:shd w:val="clear" w:color="auto" w:fill="FFFFFF"/>
+        </w:rPr>
+      </w:pPr>
+    </w:p>
+    <w:p>
+      <w:pPr>
+        <w:widowControl/>
+        <w:jc w:val="left"/>
+        <w:rPr>
+          <w:rFonts w:asciiTheme="majorHAnsi" w:eastAsiaTheme="majorEastAsia" w:hAnsiTheme="majorHAnsi" w:cstheme="majorBidi"/>
+          <w:b/>
+          <w:bCs/>
+          <w:sz w:val="28"/>
+          <w:szCs w:val="28"/>
+        </w:rPr>
+      </w:pPr>
+      <w:r>
+        <w:rPr>
+          <w:sz w:val="28"/>
+          <w:szCs w:val="28"/>
+        </w:rPr>
+        <w:br w:type="page"/>
+      </w:r>
+    </w:p>
+    <w:p>
+      <w:pPr>
+        <w:pStyle w:val="2"/>
+        <w:rPr>
+          <w:sz w:val="28"/>
+          <w:szCs w:val="28"/>
+        </w:rPr>
+      </w:pPr>
+      <w:bookmarkStart w:id="5" w:name="_Toc99059713"/>
+      <w:r>
+        <w:rPr>
+          <w:rFonts w:hint="eastAsia"/>
+          <w:sz w:val="28"/>
+          <w:szCs w:val="28"/>
+        </w:rPr>
+        <w:lastRenderedPageBreak/>
         <w:t>*</w:t>
       </w:r>
       <w:r>
@@ -41,7 +2416,7 @@
         </w:rPr>
         <w:t xml:space="preserve">600198 </w:t>
       </w:r>
-      <w:hyperlink r:id="rId6" w:history="1">
+      <w:hyperlink r:id="rId11" w:history="1">
         <w:r>
           <w:rPr>
             <w:rStyle w:val="a7"/>
@@ -70,6 +2445,7 @@
         <w:t>北京海淀</w:t>
       </w:r>
       <w:bookmarkEnd w:id="0"/>
+      <w:bookmarkEnd w:id="5"/>
     </w:p>
     <w:p>
       <w:pPr>
@@ -984,6 +3360,28 @@
       <w:jc w:val="both"/>
     </w:pPr>
   </w:style>
+  <w:style w:type="paragraph" w:styleId="1">
+    <w:name w:val="heading 1"/>
+    <w:basedOn w:val="a"/>
+    <w:next w:val="a"/>
+    <w:link w:val="10"/>
+    <w:uiPriority w:val="9"/>
+    <w:qFormat/>
+    <w:rsid w:val="00007699"/>
+    <w:pPr>
+      <w:keepNext/>
+      <w:keepLines/>
+      <w:spacing w:before="340" w:after="330" w:line="578" w:lineRule="auto"/>
+      <w:outlineLvl w:val="0"/>
+    </w:pPr>
+    <w:rPr>
+      <w:b/>
+      <w:bCs/>
+      <w:kern w:val="44"/>
+      <w:sz w:val="44"/>
+      <w:szCs w:val="44"/>
+    </w:rPr>
+  </w:style>
   <w:style w:type="paragraph" w:styleId="2">
     <w:name w:val="heading 2"/>
     <w:basedOn w:val="a"/>
@@ -1123,6 +3521,56 @@
       <w:color w:val="0000FF"/>
       <w:u w:val="single"/>
     </w:rPr>
+  </w:style>
+  <w:style w:type="character" w:customStyle="1" w:styleId="10">
+    <w:name w:val="标题 1 字符"/>
+    <w:basedOn w:val="a0"/>
+    <w:link w:val="1"/>
+    <w:uiPriority w:val="9"/>
+    <w:rsid w:val="00007699"/>
+    <w:rPr>
+      <w:b/>
+      <w:bCs/>
+      <w:kern w:val="44"/>
+      <w:sz w:val="44"/>
+      <w:szCs w:val="44"/>
+    </w:rPr>
+  </w:style>
+  <w:style w:type="paragraph" w:styleId="TOC">
+    <w:name w:val="TOC Heading"/>
+    <w:basedOn w:val="1"/>
+    <w:next w:val="a"/>
+    <w:uiPriority w:val="39"/>
+    <w:unhideWhenUsed/>
+    <w:qFormat/>
+    <w:rsid w:val="00007699"/>
+    <w:pPr>
+      <w:widowControl/>
+      <w:spacing w:before="240" w:after="0" w:line="259" w:lineRule="auto"/>
+      <w:jc w:val="left"/>
+      <w:outlineLvl w:val="9"/>
+    </w:pPr>
+    <w:rPr>
+      <w:rFonts w:asciiTheme="majorHAnsi" w:eastAsiaTheme="majorEastAsia" w:hAnsiTheme="majorHAnsi" w:cstheme="majorBidi"/>
+      <w:b w:val="0"/>
+      <w:bCs w:val="0"/>
+      <w:color w:val="2F5496" w:themeColor="accent1" w:themeShade="BF"/>
+      <w:kern w:val="0"/>
+      <w:sz w:val="32"/>
+      <w:szCs w:val="32"/>
+    </w:rPr>
+  </w:style>
+  <w:style w:type="paragraph" w:styleId="TOC2">
+    <w:name w:val="toc 2"/>
+    <w:basedOn w:val="a"/>
+    <w:next w:val="a"/>
+    <w:autoRedefine/>
+    <w:uiPriority w:val="39"/>
+    <w:unhideWhenUsed/>
+    <w:rsid w:val="00007699"/>
+    <w:pPr>
+      <w:ind w:leftChars="200" w:left="420"/>
+    </w:pPr>
   </w:style>
 </w:styles>
 </file>
@@ -1420,4 +3868,16 @@
     </a:ext>
   </a:extLst>
 </a:theme>
+</file>
+
+<file path=customXml/item1.xml><?xml version="1.0" encoding="utf-8"?>
+<b:Sources xmlns:b="http://schemas.openxmlformats.org/officeDocument/2006/bibliography" xmlns="http://schemas.openxmlformats.org/officeDocument/2006/bibliography" SelectedStyle="\APASixthEditionOfficeOnline.xsl" StyleName="APA" Version="6"/>
+</file>
+
+<file path=customXml/itemProps1.xml><?xml version="1.0" encoding="utf-8"?>
+<ds:datastoreItem xmlns:ds="http://schemas.openxmlformats.org/officeDocument/2006/customXml" ds:itemID="{D562EC20-03F5-48C3-9584-6E5FD4FCC37B}">
+  <ds:schemaRefs>
+    <ds:schemaRef ds:uri="http://schemas.openxmlformats.org/officeDocument/2006/bibliography"/>
+  </ds:schemaRefs>
+</ds:datastoreItem>
 </file>